--- a/期末驗收/B/G04_吳健碩.docx
+++ b/期末驗收/B/G04_吳健碩.docx
@@ -131,6 +131,7 @@
     </w:p>
     <w:p>
       <w:pPr>
+        <w:ind w:leftChars="100" w:left="240"/>
         <w:rPr>
           <w:rStyle w:val="a3"/>
           <w:b w:val="0"/>
@@ -209,6 +210,7 @@
     </w:p>
     <w:p>
       <w:pPr>
+        <w:ind w:leftChars="100" w:left="240"/>
         <w:rPr>
           <w:rFonts w:ascii="Helvetica" w:hAnsi="Helvetica" w:cs="Helvetica"/>
           <w:color w:val="333333"/>
@@ -260,6 +262,7 @@
     </w:p>
     <w:p>
       <w:pPr>
+        <w:ind w:leftChars="100" w:left="240"/>
         <w:rPr>
           <w:rFonts w:ascii="Helvetica" w:hAnsi="Helvetica" w:cs="Helvetica"/>
           <w:color w:val="333333"/>
@@ -331,6 +334,7 @@
     </w:p>
     <w:p>
       <w:pPr>
+        <w:ind w:leftChars="100" w:left="240"/>
         <w:rPr>
           <w:rFonts w:ascii="Helvetica" w:hAnsi="Helvetica" w:cs="Helvetica"/>
           <w:color w:val="333333"/>
@@ -651,9 +655,9 @@
     </w:p>
     <w:p>
       <w:pPr>
-        <w:rPr>
-          <w:rStyle w:val="a3"/>
-          <w:rFonts w:hint="eastAsia"/>
+        <w:ind w:left="360"/>
+        <w:rPr>
+          <w:rStyle w:val="a3"/>
           <w:b w:val="0"/>
           <w:bCs w:val="0"/>
         </w:rPr>
@@ -879,7 +883,592 @@
       <w:pPr>
         <w:rPr>
           <w:rStyle w:val="a3"/>
-          <w:rFonts w:hint="eastAsia"/>
+          <w:b w:val="0"/>
+          <w:bCs w:val="0"/>
+        </w:rPr>
+      </w:pPr>
+      <w:r>
+        <w:rPr>
+          <w:rStyle w:val="a3"/>
+          <w:rFonts w:hint="eastAsia"/>
+          <w:b w:val="0"/>
+          <w:bCs w:val="0"/>
+        </w:rPr>
+        <w:t>1.</w:t>
+      </w:r>
+      <w:r>
+        <w:rPr>
+          <w:rStyle w:val="a3"/>
+          <w:rFonts w:hint="eastAsia"/>
+          <w:b w:val="0"/>
+          <w:bCs w:val="0"/>
+        </w:rPr>
+        <w:t>透過</w:t>
+      </w:r>
+      <w:r>
+        <w:rPr>
+          <w:rStyle w:val="a3"/>
+          <w:rFonts w:hint="eastAsia"/>
+          <w:b w:val="0"/>
+          <w:bCs w:val="0"/>
+        </w:rPr>
+        <w:t>WEB</w:t>
+      </w:r>
+      <w:r>
+        <w:rPr>
+          <w:rStyle w:val="a3"/>
+          <w:rFonts w:hint="eastAsia"/>
+          <w:b w:val="0"/>
+          <w:bCs w:val="0"/>
+        </w:rPr>
+        <w:t>的</w:t>
+      </w:r>
+      <w:r>
+        <w:rPr>
+          <w:rStyle w:val="a3"/>
+          <w:rFonts w:hint="eastAsia"/>
+          <w:b w:val="0"/>
+          <w:bCs w:val="0"/>
+        </w:rPr>
+        <w:t>CRUD</w:t>
+      </w:r>
+      <w:r>
+        <w:rPr>
+          <w:rStyle w:val="a3"/>
+          <w:rFonts w:hint="eastAsia"/>
+          <w:b w:val="0"/>
+          <w:bCs w:val="0"/>
+        </w:rPr>
+        <w:t>，在老師教之前，就有在研究。後來有找到相關的網頁，但將一般的</w:t>
+      </w:r>
+      <w:r>
+        <w:rPr>
+          <w:rStyle w:val="a3"/>
+          <w:rFonts w:hint="eastAsia"/>
+          <w:b w:val="0"/>
+          <w:bCs w:val="0"/>
+        </w:rPr>
+        <w:t>r</w:t>
+      </w:r>
+      <w:r>
+        <w:rPr>
+          <w:rStyle w:val="a3"/>
+          <w:b w:val="0"/>
+          <w:bCs w:val="0"/>
+        </w:rPr>
+        <w:t>oute</w:t>
+      </w:r>
+      <w:r>
+        <w:rPr>
+          <w:rStyle w:val="a3"/>
+          <w:rFonts w:hint="eastAsia"/>
+          <w:b w:val="0"/>
+          <w:bCs w:val="0"/>
+        </w:rPr>
+        <w:t>改到</w:t>
+      </w:r>
+      <w:r>
+        <w:rPr>
+          <w:rStyle w:val="a3"/>
+          <w:rFonts w:hint="eastAsia"/>
+          <w:b w:val="0"/>
+          <w:bCs w:val="0"/>
+        </w:rPr>
+        <w:t>c</w:t>
+      </w:r>
+      <w:r>
+        <w:rPr>
+          <w:rStyle w:val="a3"/>
+          <w:b w:val="0"/>
+          <w:bCs w:val="0"/>
+        </w:rPr>
+        <w:t>ontroller</w:t>
+      </w:r>
+      <w:r>
+        <w:rPr>
+          <w:rStyle w:val="a3"/>
+          <w:rFonts w:hint="eastAsia"/>
+          <w:b w:val="0"/>
+          <w:bCs w:val="0"/>
+        </w:rPr>
+        <w:t>和</w:t>
+      </w:r>
+      <w:r>
+        <w:rPr>
+          <w:rStyle w:val="a3"/>
+          <w:rFonts w:hint="eastAsia"/>
+          <w:b w:val="0"/>
+          <w:bCs w:val="0"/>
+        </w:rPr>
+        <w:t>m</w:t>
+      </w:r>
+      <w:r>
+        <w:rPr>
+          <w:rStyle w:val="a3"/>
+          <w:b w:val="0"/>
+          <w:bCs w:val="0"/>
+        </w:rPr>
+        <w:t>odels</w:t>
+      </w:r>
+      <w:r>
+        <w:rPr>
+          <w:rStyle w:val="a3"/>
+          <w:rFonts w:hint="eastAsia"/>
+          <w:b w:val="0"/>
+          <w:bCs w:val="0"/>
+        </w:rPr>
+        <w:t>還是花了一番功夫。</w:t>
+      </w:r>
+    </w:p>
+    <w:p>
+      <w:pPr>
+        <w:rPr>
+          <w:rStyle w:val="a3"/>
+          <w:b w:val="0"/>
+          <w:bCs w:val="0"/>
+        </w:rPr>
+      </w:pPr>
+      <w:r>
+        <w:rPr>
+          <w:rStyle w:val="a3"/>
+          <w:rFonts w:hint="eastAsia"/>
+          <w:b w:val="0"/>
+          <w:bCs w:val="0"/>
+        </w:rPr>
+        <w:t>2.l</w:t>
+      </w:r>
+      <w:r>
+        <w:rPr>
+          <w:rStyle w:val="a3"/>
+          <w:b w:val="0"/>
+          <w:bCs w:val="0"/>
+        </w:rPr>
+        <w:t>ogin</w:t>
+      </w:r>
+      <w:r>
+        <w:rPr>
+          <w:rStyle w:val="a3"/>
+          <w:rFonts w:hint="eastAsia"/>
+          <w:b w:val="0"/>
+          <w:bCs w:val="0"/>
+        </w:rPr>
+        <w:t>，看到許多教學都用憑證的方式來實作，但我選擇用簡單的方式</w:t>
+      </w:r>
+      <w:proofErr w:type="gramStart"/>
+      <w:r>
+        <w:rPr>
+          <w:rStyle w:val="a3"/>
+          <w:rFonts w:hint="eastAsia"/>
+          <w:b w:val="0"/>
+          <w:bCs w:val="0"/>
+        </w:rPr>
+        <w:t>來作</w:t>
+      </w:r>
+      <w:proofErr w:type="gramEnd"/>
+      <w:r>
+        <w:rPr>
+          <w:rStyle w:val="a3"/>
+          <w:rFonts w:hint="eastAsia"/>
+          <w:b w:val="0"/>
+          <w:bCs w:val="0"/>
+        </w:rPr>
+        <w:t>，有作出成品，可是在</w:t>
+      </w:r>
+      <w:r>
+        <w:rPr>
+          <w:rStyle w:val="a3"/>
+          <w:rFonts w:hint="eastAsia"/>
+          <w:b w:val="0"/>
+          <w:bCs w:val="0"/>
+        </w:rPr>
+        <w:t>ajax</w:t>
+      </w:r>
+      <w:r>
+        <w:rPr>
+          <w:rStyle w:val="a3"/>
+          <w:rFonts w:hint="eastAsia"/>
+          <w:b w:val="0"/>
+          <w:bCs w:val="0"/>
+        </w:rPr>
+        <w:t>碰到一些問題，就沒有放進</w:t>
+      </w:r>
+      <w:r>
+        <w:rPr>
+          <w:rStyle w:val="a3"/>
+          <w:rFonts w:hint="eastAsia"/>
+          <w:b w:val="0"/>
+          <w:bCs w:val="0"/>
+        </w:rPr>
+        <w:t>p</w:t>
+      </w:r>
+      <w:r>
+        <w:rPr>
+          <w:rStyle w:val="a3"/>
+          <w:b w:val="0"/>
+          <w:bCs w:val="0"/>
+        </w:rPr>
+        <w:t>roject</w:t>
+      </w:r>
+      <w:r>
+        <w:rPr>
+          <w:rStyle w:val="a3"/>
+          <w:rFonts w:hint="eastAsia"/>
+          <w:b w:val="0"/>
+          <w:bCs w:val="0"/>
+        </w:rPr>
+        <w:t>中。</w:t>
+      </w:r>
+    </w:p>
+    <w:p>
+      <w:pPr>
+        <w:rPr>
+          <w:rStyle w:val="a3"/>
+          <w:b w:val="0"/>
+          <w:bCs w:val="0"/>
+        </w:rPr>
+      </w:pPr>
+      <w:r>
+        <w:rPr>
+          <w:rStyle w:val="a3"/>
+          <w:rFonts w:hint="eastAsia"/>
+          <w:b w:val="0"/>
+          <w:bCs w:val="0"/>
+        </w:rPr>
+        <w:t>3.</w:t>
+      </w:r>
+      <w:r>
+        <w:rPr>
+          <w:rFonts w:hint="eastAsia"/>
+          <w:noProof/>
+        </w:rPr>
+        <w:drawing>
+          <wp:inline distT="0" distB="0" distL="0" distR="0" wp14:anchorId="7007E26F" wp14:editId="54A749AC">
+            <wp:extent cx="5274310" cy="1035685"/>
+            <wp:effectExtent l="0" t="0" r="2540" b="0"/>
+            <wp:docPr id="1" name="圖片 1" descr="一張含有 文字 的圖片&#10;&#10;自動產生的描述"/>
+            <wp:cNvGraphicFramePr>
+              <a:graphicFrameLocks xmlns:a="http://schemas.openxmlformats.org/drawingml/2006/main" noChangeAspect="1"/>
+            </wp:cNvGraphicFramePr>
+            <a:graphic xmlns:a="http://schemas.openxmlformats.org/drawingml/2006/main">
+              <a:graphicData uri="http://schemas.openxmlformats.org/drawingml/2006/picture">
+                <pic:pic xmlns:pic="http://schemas.openxmlformats.org/drawingml/2006/picture">
+                  <pic:nvPicPr>
+                    <pic:cNvPr id="1" name="圖片 1" descr="一張含有 文字 的圖片&#10;&#10;自動產生的描述"/>
+                    <pic:cNvPicPr/>
+                  </pic:nvPicPr>
+                  <pic:blipFill>
+                    <a:blip r:embed="rId5">
+                      <a:extLst>
+                        <a:ext uri="{28A0092B-C50C-407E-A947-70E740481C1C}">
+                          <a14:useLocalDpi xmlns:a14="http://schemas.microsoft.com/office/drawing/2010/main" val="0"/>
+                        </a:ext>
+                      </a:extLst>
+                    </a:blip>
+                    <a:stretch>
+                      <a:fillRect/>
+                    </a:stretch>
+                  </pic:blipFill>
+                  <pic:spPr>
+                    <a:xfrm>
+                      <a:off x="0" y="0"/>
+                      <a:ext cx="5274310" cy="1035685"/>
+                    </a:xfrm>
+                    <a:prstGeom prst="rect">
+                      <a:avLst/>
+                    </a:prstGeom>
+                  </pic:spPr>
+                </pic:pic>
+              </a:graphicData>
+            </a:graphic>
+          </wp:inline>
+        </w:drawing>
+      </w:r>
+    </w:p>
+    <w:p>
+      <w:pPr>
+        <w:ind w:leftChars="150" w:left="360"/>
+        <w:rPr>
+          <w:rStyle w:val="a3"/>
+          <w:b w:val="0"/>
+          <w:bCs w:val="0"/>
+        </w:rPr>
+      </w:pPr>
+      <w:r>
+        <w:rPr>
+          <w:rStyle w:val="a3"/>
+          <w:rFonts w:hint="eastAsia"/>
+          <w:b w:val="0"/>
+          <w:bCs w:val="0"/>
+        </w:rPr>
+        <w:t>在</w:t>
+      </w:r>
+      <w:proofErr w:type="gramStart"/>
+      <w:r>
+        <w:rPr>
+          <w:rStyle w:val="a3"/>
+          <w:rFonts w:hint="eastAsia"/>
+          <w:b w:val="0"/>
+          <w:bCs w:val="0"/>
+        </w:rPr>
+        <w:t>佈</w:t>
+      </w:r>
+      <w:proofErr w:type="gramEnd"/>
+      <w:r>
+        <w:rPr>
+          <w:rStyle w:val="a3"/>
+          <w:rFonts w:hint="eastAsia"/>
+          <w:b w:val="0"/>
+          <w:bCs w:val="0"/>
+        </w:rPr>
+        <w:t>到</w:t>
+      </w:r>
+      <w:proofErr w:type="spellStart"/>
+      <w:r>
+        <w:rPr>
+          <w:rStyle w:val="a3"/>
+          <w:rFonts w:hint="eastAsia"/>
+          <w:b w:val="0"/>
+          <w:bCs w:val="0"/>
+        </w:rPr>
+        <w:t>h</w:t>
+      </w:r>
+      <w:r>
+        <w:rPr>
+          <w:rStyle w:val="a3"/>
+          <w:b w:val="0"/>
+          <w:bCs w:val="0"/>
+        </w:rPr>
+        <w:t>eroku</w:t>
+      </w:r>
+      <w:proofErr w:type="spellEnd"/>
+      <w:r>
+        <w:rPr>
+          <w:rStyle w:val="a3"/>
+          <w:rFonts w:hint="eastAsia"/>
+          <w:b w:val="0"/>
+          <w:bCs w:val="0"/>
+        </w:rPr>
+        <w:t>上遇到的問題，以致無法成功送上去，看到有人見</w:t>
+      </w:r>
+      <w:proofErr w:type="spellStart"/>
+      <w:r>
+        <w:rPr>
+          <w:rStyle w:val="a3"/>
+          <w:rFonts w:hint="eastAsia"/>
+          <w:b w:val="0"/>
+          <w:bCs w:val="0"/>
+        </w:rPr>
+        <w:t>proc</w:t>
+      </w:r>
+      <w:r>
+        <w:rPr>
+          <w:rStyle w:val="a3"/>
+          <w:b w:val="0"/>
+          <w:bCs w:val="0"/>
+        </w:rPr>
+        <w:t>file</w:t>
+      </w:r>
+      <w:proofErr w:type="spellEnd"/>
+      <w:r>
+        <w:rPr>
+          <w:rStyle w:val="a3"/>
+          <w:rFonts w:hint="eastAsia"/>
+          <w:b w:val="0"/>
+          <w:bCs w:val="0"/>
+        </w:rPr>
+        <w:t>，再加入</w:t>
+      </w:r>
+      <w:r>
+        <w:rPr>
+          <w:rStyle w:val="a3"/>
+          <w:rFonts w:hint="eastAsia"/>
+          <w:b w:val="0"/>
+          <w:bCs w:val="0"/>
+        </w:rPr>
+        <w:t>s</w:t>
+      </w:r>
+      <w:r>
+        <w:rPr>
+          <w:rStyle w:val="a3"/>
+          <w:b w:val="0"/>
+          <w:bCs w:val="0"/>
+        </w:rPr>
+        <w:t>erver.js</w:t>
+      </w:r>
+      <w:r>
+        <w:rPr>
+          <w:rStyle w:val="a3"/>
+          <w:rFonts w:hint="eastAsia"/>
+          <w:b w:val="0"/>
+          <w:bCs w:val="0"/>
+        </w:rPr>
+        <w:t>，但加入後可以送上去，</w:t>
+      </w:r>
+      <w:r>
+        <w:rPr>
+          <w:rStyle w:val="a3"/>
+          <w:rFonts w:hint="eastAsia"/>
+          <w:b w:val="0"/>
+          <w:bCs w:val="0"/>
+        </w:rPr>
+        <w:t>但</w:t>
+      </w:r>
+      <w:r>
+        <w:rPr>
+          <w:rStyle w:val="a3"/>
+          <w:rFonts w:hint="eastAsia"/>
+          <w:b w:val="0"/>
+          <w:bCs w:val="0"/>
+        </w:rPr>
+        <w:t>project</w:t>
+      </w:r>
+      <w:r>
+        <w:rPr>
+          <w:rStyle w:val="a3"/>
+          <w:rFonts w:hint="eastAsia"/>
+          <w:b w:val="0"/>
+          <w:bCs w:val="0"/>
+        </w:rPr>
+        <w:t>整個都跑不動，不管事</w:t>
+      </w:r>
+      <w:proofErr w:type="spellStart"/>
+      <w:r>
+        <w:rPr>
+          <w:rStyle w:val="a3"/>
+          <w:rFonts w:hint="eastAsia"/>
+          <w:b w:val="0"/>
+          <w:bCs w:val="0"/>
+        </w:rPr>
+        <w:t>h</w:t>
+      </w:r>
+      <w:r>
+        <w:rPr>
+          <w:rStyle w:val="a3"/>
+          <w:b w:val="0"/>
+          <w:bCs w:val="0"/>
+        </w:rPr>
+        <w:t>eroku</w:t>
+      </w:r>
+      <w:proofErr w:type="spellEnd"/>
+      <w:r>
+        <w:rPr>
+          <w:rStyle w:val="a3"/>
+          <w:rFonts w:hint="eastAsia"/>
+          <w:b w:val="0"/>
+          <w:bCs w:val="0"/>
+        </w:rPr>
+        <w:t>或</w:t>
+      </w:r>
+      <w:proofErr w:type="spellStart"/>
+      <w:r>
+        <w:rPr>
+          <w:rStyle w:val="a3"/>
+          <w:rFonts w:hint="eastAsia"/>
+          <w:b w:val="0"/>
+          <w:bCs w:val="0"/>
+        </w:rPr>
+        <w:t>l</w:t>
+      </w:r>
+      <w:r>
+        <w:rPr>
+          <w:rStyle w:val="a3"/>
+          <w:b w:val="0"/>
+          <w:bCs w:val="0"/>
+        </w:rPr>
+        <w:t>oaclhos</w:t>
+      </w:r>
+      <w:proofErr w:type="spellEnd"/>
+      <w:r>
+        <w:rPr>
+          <w:rStyle w:val="a3"/>
+          <w:rFonts w:hint="eastAsia"/>
+          <w:b w:val="0"/>
+          <w:bCs w:val="0"/>
+        </w:rPr>
+        <w:t>。</w:t>
+      </w:r>
+    </w:p>
+    <w:p>
+      <w:pPr>
+        <w:ind w:leftChars="150" w:left="360"/>
+        <w:rPr>
+          <w:rStyle w:val="a3"/>
+          <w:rFonts w:hint="eastAsia"/>
+          <w:b w:val="0"/>
+          <w:bCs w:val="0"/>
+        </w:rPr>
+      </w:pPr>
+      <w:r>
+        <w:rPr>
+          <w:rStyle w:val="a3"/>
+          <w:rFonts w:hint="eastAsia"/>
+          <w:b w:val="0"/>
+          <w:bCs w:val="0"/>
+        </w:rPr>
+        <w:t>後來選擇用</w:t>
+      </w:r>
+      <w:r>
+        <w:rPr>
+          <w:rStyle w:val="a3"/>
+          <w:b w:val="0"/>
+          <w:bCs w:val="0"/>
+        </w:rPr>
+        <w:t>AZURE</w:t>
+      </w:r>
+      <w:r>
+        <w:rPr>
+          <w:rStyle w:val="a3"/>
+          <w:rFonts w:hint="eastAsia"/>
+          <w:b w:val="0"/>
+          <w:bCs w:val="0"/>
+        </w:rPr>
+        <w:t>來</w:t>
+      </w:r>
+      <w:proofErr w:type="gramStart"/>
+      <w:r>
+        <w:rPr>
+          <w:rStyle w:val="a3"/>
+          <w:rFonts w:hint="eastAsia"/>
+          <w:b w:val="0"/>
+          <w:bCs w:val="0"/>
+        </w:rPr>
+        <w:t>佈</w:t>
+      </w:r>
+      <w:proofErr w:type="gramEnd"/>
+      <w:r>
+        <w:rPr>
+          <w:rStyle w:val="a3"/>
+          <w:rFonts w:hint="eastAsia"/>
+          <w:b w:val="0"/>
+          <w:bCs w:val="0"/>
+        </w:rPr>
+        <w:t>建，</w:t>
+      </w:r>
+      <w:proofErr w:type="gramStart"/>
+      <w:r>
+        <w:rPr>
+          <w:rStyle w:val="a3"/>
+          <w:rFonts w:hint="eastAsia"/>
+          <w:b w:val="0"/>
+          <w:bCs w:val="0"/>
+        </w:rPr>
+        <w:t>還是沒又成功</w:t>
+      </w:r>
+      <w:proofErr w:type="gramEnd"/>
+      <w:r>
+        <w:rPr>
+          <w:rStyle w:val="a3"/>
+          <w:rFonts w:hint="eastAsia"/>
+          <w:b w:val="0"/>
+          <w:bCs w:val="0"/>
+        </w:rPr>
+        <w:t>。</w:t>
+      </w:r>
+    </w:p>
+    <w:p>
+      <w:pPr>
+        <w:rPr>
+          <w:rStyle w:val="a3"/>
           <w:b w:val="0"/>
           <w:bCs w:val="0"/>
         </w:rPr>
@@ -915,10 +1504,166 @@
       </w:pPr>
     </w:p>
     <w:p>
-      <w:pPr>
-        <w:rPr>
-          <w:rStyle w:val="a3"/>
-          <w:rFonts w:hint="eastAsia"/>
+      <w:r>
+        <w:rPr>
+          <w:rFonts w:hint="eastAsia"/>
+        </w:rPr>
+        <w:t>做</w:t>
+      </w:r>
+      <w:r>
+        <w:rPr>
+          <w:rFonts w:hint="eastAsia"/>
+        </w:rPr>
+        <w:t>Project</w:t>
+      </w:r>
+      <w:r>
+        <w:rPr>
+          <w:rFonts w:hint="eastAsia"/>
+        </w:rPr>
+        <w:t>的前半部分都在回顧上學期交的內容，一開始對前端或後端都不太了解，到後來漸漸明白，這和以往程式課不同的是寫</w:t>
+      </w:r>
+      <w:r>
+        <w:rPr>
+          <w:rFonts w:hint="eastAsia"/>
+        </w:rPr>
+        <w:t>CODE</w:t>
+      </w:r>
+      <w:r>
+        <w:rPr>
+          <w:rFonts w:hint="eastAsia"/>
+        </w:rPr>
+        <w:t>不再像以前一樣，網頁程式的寫法往往很固定，所以碰到問題時要更懂得去找尋答案，這些問題通常別人也會遇到，便能從中學習</w:t>
+      </w:r>
+      <w:r>
+        <w:rPr>
+          <w:rFonts w:hint="eastAsia"/>
+        </w:rPr>
+        <w:t>。想像總是美好的，就算看到解決方法也不見的能夠順利解決，所以會需要去試試看哪一個方法能夠順利解決問題</w:t>
+      </w:r>
+      <w:r>
+        <w:rPr>
+          <w:rFonts w:hint="eastAsia"/>
+        </w:rPr>
+        <w:t>。學期初我是想要將</w:t>
+      </w:r>
+      <w:r>
+        <w:rPr>
+          <w:rFonts w:hint="eastAsia"/>
+        </w:rPr>
+        <w:t>web</w:t>
+      </w:r>
+      <w:proofErr w:type="gramStart"/>
+      <w:r>
+        <w:rPr>
+          <w:rFonts w:hint="eastAsia"/>
+        </w:rPr>
+        <w:t>佈</w:t>
+      </w:r>
+      <w:proofErr w:type="gramEnd"/>
+      <w:r>
+        <w:rPr>
+          <w:rFonts w:hint="eastAsia"/>
+        </w:rPr>
+        <w:t>到</w:t>
+      </w:r>
+      <w:r>
+        <w:rPr>
+          <w:rFonts w:hint="eastAsia"/>
+        </w:rPr>
+        <w:t>AZURE</w:t>
+      </w:r>
+      <w:r>
+        <w:rPr>
+          <w:rFonts w:hint="eastAsia"/>
+        </w:rPr>
+        <w:t>上的，但在老師介紹的</w:t>
+      </w:r>
+      <w:proofErr w:type="spellStart"/>
+      <w:r>
+        <w:rPr>
+          <w:rFonts w:hint="eastAsia"/>
+        </w:rPr>
+        <w:t>strapi</w:t>
+      </w:r>
+      <w:proofErr w:type="spellEnd"/>
+      <w:r>
+        <w:rPr>
+          <w:rFonts w:hint="eastAsia"/>
+        </w:rPr>
+        <w:t>，我認為也相當好</w:t>
+      </w:r>
+      <w:r>
+        <w:rPr>
+          <w:rFonts w:hint="eastAsia"/>
+        </w:rPr>
+        <w:lastRenderedPageBreak/>
+        <w:t>用，能自己建屬於自己的</w:t>
+      </w:r>
+      <w:r>
+        <w:rPr>
+          <w:rFonts w:hint="eastAsia"/>
+        </w:rPr>
+        <w:t>API</w:t>
+      </w:r>
+      <w:r>
+        <w:rPr>
+          <w:rFonts w:hint="eastAsia"/>
+        </w:rPr>
+        <w:t>。而現在我面臨到的問題是</w:t>
+      </w:r>
+      <w:r>
+        <w:rPr>
+          <w:rFonts w:hint="eastAsia"/>
+        </w:rPr>
+        <w:t>PROJECT</w:t>
+      </w:r>
+      <w:proofErr w:type="gramStart"/>
+      <w:r>
+        <w:rPr>
+          <w:rFonts w:hint="eastAsia"/>
+        </w:rPr>
+        <w:t>佈</w:t>
+      </w:r>
+      <w:proofErr w:type="gramEnd"/>
+      <w:r>
+        <w:rPr>
+          <w:rFonts w:hint="eastAsia"/>
+        </w:rPr>
+        <w:t>不上</w:t>
+      </w:r>
+      <w:proofErr w:type="spellStart"/>
+      <w:r>
+        <w:rPr>
+          <w:rFonts w:hint="eastAsia"/>
+        </w:rPr>
+        <w:t>heroku</w:t>
+      </w:r>
+      <w:proofErr w:type="spellEnd"/>
+      <w:r>
+        <w:rPr>
+          <w:rFonts w:hint="eastAsia"/>
+        </w:rPr>
+        <w:t>，可能是版本或是其他相關的問題。</w:t>
+      </w:r>
+    </w:p>
+    <w:p>
+      <w:r>
+        <w:rPr>
+          <w:rFonts w:hint="eastAsia"/>
+        </w:rPr>
+        <w:t xml:space="preserve">  </w:t>
+      </w:r>
+      <w:r>
+        <w:rPr>
+          <w:rFonts w:hint="eastAsia"/>
+        </w:rPr>
+        <w:t>網頁工程師薪水相對沒這麼高，但學個一技之長以便不時之需，以此為未來工作取向也不失為一個辦法。</w:t>
+      </w:r>
+    </w:p>
+    <w:p>
+      <w:pPr>
+        <w:rPr>
+          <w:rStyle w:val="a3"/>
           <w:b w:val="0"/>
           <w:bCs w:val="0"/>
         </w:rPr>

--- a/期末驗收/B/G04_吳健碩.docx
+++ b/期末驗收/B/G04_吳健碩.docx
@@ -53,17 +53,8 @@
           <w:rStyle w:val="a3"/>
           <w:rFonts w:hint="eastAsia"/>
         </w:rPr>
-        <w:t xml:space="preserve"> </w:t>
-      </w:r>
-      <w:proofErr w:type="spellStart"/>
-      <w:r>
-        <w:rPr>
-          <w:rStyle w:val="a3"/>
-          <w:rFonts w:hint="eastAsia"/>
-        </w:rPr>
-        <w:t>A.a~A.j</w:t>
-      </w:r>
-      <w:proofErr w:type="spellEnd"/>
+        <w:t xml:space="preserve"> A.a~A.j</w:t>
+      </w:r>
       <w:r>
         <w:rPr>
           <w:rStyle w:val="a3"/>
@@ -131,107 +122,64 @@
     </w:p>
     <w:p>
       <w:pPr>
-        <w:ind w:leftChars="100" w:left="240"/>
-        <w:rPr>
-          <w:rStyle w:val="a3"/>
-          <w:b w:val="0"/>
-          <w:bCs w:val="0"/>
-        </w:rPr>
-      </w:pPr>
-      <w:r>
-        <w:rPr>
-          <w:rFonts w:ascii="Helvetica" w:hAnsi="Helvetica" w:cs="Helvetica"/>
-          <w:color w:val="333333"/>
-          <w:sz w:val="21"/>
-          <w:szCs w:val="21"/>
-          <w:shd w:val="clear" w:color="auto" w:fill="FFFFFF"/>
-        </w:rPr>
-        <w:t xml:space="preserve">d. </w:t>
-      </w:r>
-      <w:r>
-        <w:rPr>
-          <w:rFonts w:ascii="Helvetica" w:hAnsi="Helvetica" w:cs="Helvetica"/>
-          <w:color w:val="333333"/>
-          <w:sz w:val="21"/>
-          <w:szCs w:val="21"/>
-          <w:shd w:val="clear" w:color="auto" w:fill="FFFFFF"/>
-        </w:rPr>
-        <w:t>資料需求</w:t>
-      </w:r>
-      <w:r>
-        <w:rPr>
-          <w:rFonts w:ascii="Helvetica" w:hAnsi="Helvetica" w:cs="Helvetica" w:hint="eastAsia"/>
-          <w:color w:val="333333"/>
-          <w:sz w:val="21"/>
-          <w:szCs w:val="21"/>
-          <w:shd w:val="clear" w:color="auto" w:fill="FFFFFF"/>
-        </w:rPr>
-        <w:t>:</w:t>
-      </w:r>
-      <w:r>
-        <w:rPr>
-          <w:rFonts w:ascii="Helvetica" w:hAnsi="Helvetica" w:cs="Helvetica" w:hint="eastAsia"/>
-          <w:color w:val="333333"/>
-          <w:sz w:val="21"/>
-          <w:szCs w:val="21"/>
-          <w:shd w:val="clear" w:color="auto" w:fill="FFFFFF"/>
+        <w:rPr>
+          <w:rStyle w:val="a3"/>
+          <w:rFonts w:hint="eastAsia"/>
+          <w:b w:val="0"/>
+          <w:bCs w:val="0"/>
+        </w:rPr>
+      </w:pPr>
+      <w:r>
+        <w:rPr>
+          <w:rFonts w:hint="eastAsia"/>
         </w:rPr>
         <w:t xml:space="preserve">  </w:t>
       </w:r>
       <w:r>
-        <w:rPr>
-          <w:rFonts w:ascii="Helvetica" w:hAnsi="Helvetica" w:cs="Helvetica" w:hint="eastAsia"/>
-          <w:color w:val="333333"/>
-          <w:sz w:val="21"/>
-          <w:szCs w:val="21"/>
-          <w:shd w:val="clear" w:color="auto" w:fill="FFFFFF"/>
-        </w:rPr>
-        <w:t>所有資料的</w:t>
-      </w:r>
-      <w:r>
-        <w:rPr>
-          <w:rFonts w:ascii="Helvetica" w:hAnsi="Helvetica" w:cs="Helvetica" w:hint="eastAsia"/>
-          <w:color w:val="333333"/>
-          <w:sz w:val="21"/>
-          <w:szCs w:val="21"/>
-          <w:shd w:val="clear" w:color="auto" w:fill="FFFFFF"/>
-        </w:rPr>
-        <w:t>發想</w:t>
-      </w:r>
-      <w:r>
-        <w:rPr>
-          <w:rStyle w:val="a3"/>
-          <w:rFonts w:hint="eastAsia"/>
-          <w:b w:val="0"/>
-          <w:bCs w:val="0"/>
-        </w:rPr>
-        <w:t xml:space="preserve"> </w:t>
+        <w:t xml:space="preserve">b. project </w:t>
+      </w:r>
+      <w:r>
+        <w:rPr>
+          <w:rFonts w:hint="eastAsia"/>
+        </w:rPr>
+        <w:t>執行之</w:t>
+      </w:r>
+      <w:r>
+        <w:t>URL</w:t>
       </w:r>
     </w:p>
     <w:p>
       <w:pPr>
         <w:ind w:leftChars="100" w:left="240"/>
         <w:rPr>
-          <w:rFonts w:ascii="Helvetica" w:hAnsi="Helvetica" w:cs="Helvetica"/>
-          <w:color w:val="333333"/>
-          <w:sz w:val="21"/>
-          <w:szCs w:val="21"/>
-          <w:shd w:val="clear" w:color="auto" w:fill="FFFFFF"/>
-        </w:rPr>
-      </w:pPr>
-      <w:r>
-        <w:rPr>
-          <w:rFonts w:ascii="Helvetica" w:hAnsi="Helvetica" w:cs="Helvetica"/>
-          <w:color w:val="333333"/>
-          <w:sz w:val="21"/>
-          <w:szCs w:val="21"/>
-          <w:shd w:val="clear" w:color="auto" w:fill="FFFFFF"/>
-        </w:rPr>
-        <w:t>e. ER model</w:t>
-      </w:r>
-      <w:r>
-        <w:rPr>
-          <w:rFonts w:ascii="Helvetica" w:hAnsi="Helvetica" w:cs="Helvetica"/>
+          <w:rStyle w:val="a3"/>
+          <w:b w:val="0"/>
+          <w:bCs w:val="0"/>
+        </w:rPr>
+      </w:pPr>
+      <w:r>
+        <w:rPr>
+          <w:rFonts w:ascii="Helvetica" w:hAnsi="Helvetica" w:cs="Helvetica"/>
+          <w:color w:val="333333"/>
+          <w:sz w:val="21"/>
+          <w:szCs w:val="21"/>
+          <w:shd w:val="clear" w:color="auto" w:fill="FFFFFF"/>
+        </w:rPr>
+        <w:t xml:space="preserve">d. </w:t>
+      </w:r>
+      <w:r>
+        <w:rPr>
+          <w:rFonts w:ascii="Helvetica" w:hAnsi="Helvetica" w:cs="Helvetica"/>
+          <w:color w:val="333333"/>
+          <w:sz w:val="21"/>
+          <w:szCs w:val="21"/>
+          <w:shd w:val="clear" w:color="auto" w:fill="FFFFFF"/>
+        </w:rPr>
+        <w:t>資料需求</w:t>
+      </w:r>
+      <w:r>
+        <w:rPr>
+          <w:rFonts w:ascii="Helvetica" w:hAnsi="Helvetica" w:cs="Helvetica" w:hint="eastAsia"/>
           <w:color w:val="333333"/>
           <w:sz w:val="21"/>
           <w:szCs w:val="21"/>
@@ -257,7 +205,26 @@
           <w:szCs w:val="21"/>
           <w:shd w:val="clear" w:color="auto" w:fill="FFFFFF"/>
         </w:rPr>
-        <w:t>圖片繪製</w:t>
+        <w:t>所有資料的</w:t>
+      </w:r>
+      <w:r>
+        <w:rPr>
+          <w:rFonts w:ascii="Helvetica" w:hAnsi="Helvetica" w:cs="Helvetica" w:hint="eastAsia"/>
+          <w:color w:val="333333"/>
+          <w:sz w:val="21"/>
+          <w:szCs w:val="21"/>
+          <w:shd w:val="clear" w:color="auto" w:fill="FFFFFF"/>
+        </w:rPr>
+        <w:t>發想</w:t>
+      </w:r>
+      <w:r>
+        <w:rPr>
+          <w:rStyle w:val="a3"/>
+          <w:rFonts w:hint="eastAsia"/>
+          <w:b w:val="0"/>
+          <w:bCs w:val="0"/>
+        </w:rPr>
+        <w:t xml:space="preserve"> </w:t>
       </w:r>
     </w:p>
     <w:p>
@@ -279,57 +246,37 @@
           <w:szCs w:val="21"/>
           <w:shd w:val="clear" w:color="auto" w:fill="FFFFFF"/>
         </w:rPr>
-        <w:t xml:space="preserve">g. </w:t>
-      </w:r>
-      <w:r>
-        <w:rPr>
-          <w:rFonts w:ascii="Helvetica" w:hAnsi="Helvetica" w:cs="Helvetica"/>
-          <w:color w:val="333333"/>
-          <w:sz w:val="21"/>
-          <w:szCs w:val="21"/>
-          <w:shd w:val="clear" w:color="auto" w:fill="FFFFFF"/>
-        </w:rPr>
-        <w:t>資料庫，</w:t>
-      </w:r>
-      <w:r>
-        <w:rPr>
-          <w:rFonts w:ascii="Helvetica" w:hAnsi="Helvetica" w:cs="Helvetica"/>
-          <w:color w:val="333333"/>
-          <w:sz w:val="21"/>
-          <w:szCs w:val="21"/>
-          <w:shd w:val="clear" w:color="auto" w:fill="FFFFFF"/>
-        </w:rPr>
-        <w:t>tables</w:t>
-      </w:r>
-      <w:r>
-        <w:rPr>
-          <w:rFonts w:ascii="Helvetica" w:hAnsi="Helvetica" w:cs="Helvetica"/>
-          <w:color w:val="333333"/>
-          <w:sz w:val="21"/>
-          <w:szCs w:val="21"/>
-          <w:shd w:val="clear" w:color="auto" w:fill="FFFFFF"/>
-        </w:rPr>
-        <w:t>，測試資料</w:t>
-      </w:r>
-      <w:r>
-        <w:rPr>
-          <w:rFonts w:ascii="Helvetica" w:hAnsi="Helvetica" w:cs="Helvetica" w:hint="eastAsia"/>
-          <w:color w:val="333333"/>
-          <w:sz w:val="21"/>
-          <w:szCs w:val="21"/>
-          <w:shd w:val="clear" w:color="auto" w:fill="FFFFFF"/>
-        </w:rPr>
-        <w:t xml:space="preserve">: </w:t>
-      </w:r>
-      <w:r>
-        <w:rPr>
-          <w:rFonts w:ascii="Helvetica" w:hAnsi="Helvetica" w:cs="Helvetica" w:hint="eastAsia"/>
-          <w:color w:val="333333"/>
-          <w:sz w:val="21"/>
-          <w:szCs w:val="21"/>
-          <w:shd w:val="clear" w:color="auto" w:fill="FFFFFF"/>
-        </w:rPr>
-        <w:t>所有資料庫的建置</w:t>
+        <w:t>e. ER model</w:t>
+      </w:r>
+      <w:r>
+        <w:rPr>
+          <w:rFonts w:ascii="Helvetica" w:hAnsi="Helvetica" w:cs="Helvetica"/>
+          <w:color w:val="333333"/>
+          <w:sz w:val="21"/>
+          <w:szCs w:val="21"/>
+          <w:shd w:val="clear" w:color="auto" w:fill="FFFFFF"/>
+        </w:rPr>
+        <w:t>:</w:t>
+      </w:r>
+      <w:r>
+        <w:rPr>
+          <w:rFonts w:ascii="Helvetica" w:hAnsi="Helvetica" w:cs="Helvetica" w:hint="eastAsia"/>
+          <w:color w:val="333333"/>
+          <w:sz w:val="21"/>
+          <w:szCs w:val="21"/>
+          <w:shd w:val="clear" w:color="auto" w:fill="FFFFFF"/>
+        </w:rPr>
+        <w:t xml:space="preserve">  </w:t>
+      </w:r>
+      <w:r>
+        <w:rPr>
+          <w:rFonts w:ascii="Helvetica" w:hAnsi="Helvetica" w:cs="Helvetica" w:hint="eastAsia"/>
+          <w:color w:val="333333"/>
+          <w:sz w:val="21"/>
+          <w:szCs w:val="21"/>
+          <w:shd w:val="clear" w:color="auto" w:fill="FFFFFF"/>
+        </w:rPr>
+        <w:t>圖片繪製</w:t>
       </w:r>
     </w:p>
     <w:p>
@@ -351,37 +298,37 @@
           <w:szCs w:val="21"/>
           <w:shd w:val="clear" w:color="auto" w:fill="FFFFFF"/>
         </w:rPr>
-        <w:t xml:space="preserve">h. </w:t>
-      </w:r>
-      <w:r>
-        <w:rPr>
-          <w:rFonts w:ascii="Helvetica" w:hAnsi="Helvetica" w:cs="Helvetica"/>
-          <w:color w:val="333333"/>
-          <w:sz w:val="21"/>
-          <w:szCs w:val="21"/>
-          <w:shd w:val="clear" w:color="auto" w:fill="FFFFFF"/>
-        </w:rPr>
-        <w:t>實作</w:t>
-      </w:r>
-      <w:r>
-        <w:rPr>
-          <w:rFonts w:ascii="Helvetica" w:hAnsi="Helvetica" w:cs="Helvetica"/>
-          <w:color w:val="333333"/>
-          <w:sz w:val="21"/>
-          <w:szCs w:val="21"/>
-          <w:shd w:val="clear" w:color="auto" w:fill="FFFFFF"/>
-        </w:rPr>
-        <w:t xml:space="preserve"> CRUD </w:t>
-      </w:r>
-      <w:r>
-        <w:rPr>
-          <w:rFonts w:ascii="Helvetica" w:hAnsi="Helvetica" w:cs="Helvetica"/>
-          <w:color w:val="333333"/>
-          <w:sz w:val="21"/>
-          <w:szCs w:val="21"/>
-          <w:shd w:val="clear" w:color="auto" w:fill="FFFFFF"/>
-        </w:rPr>
-        <w:t>路由及顯示</w:t>
+        <w:t xml:space="preserve">g. </w:t>
+      </w:r>
+      <w:r>
+        <w:rPr>
+          <w:rFonts w:ascii="Helvetica" w:hAnsi="Helvetica" w:cs="Helvetica"/>
+          <w:color w:val="333333"/>
+          <w:sz w:val="21"/>
+          <w:szCs w:val="21"/>
+          <w:shd w:val="clear" w:color="auto" w:fill="FFFFFF"/>
+        </w:rPr>
+        <w:t>資料庫，</w:t>
+      </w:r>
+      <w:r>
+        <w:rPr>
+          <w:rFonts w:ascii="Helvetica" w:hAnsi="Helvetica" w:cs="Helvetica"/>
+          <w:color w:val="333333"/>
+          <w:sz w:val="21"/>
+          <w:szCs w:val="21"/>
+          <w:shd w:val="clear" w:color="auto" w:fill="FFFFFF"/>
+        </w:rPr>
+        <w:t>tables</w:t>
+      </w:r>
+      <w:r>
+        <w:rPr>
+          <w:rFonts w:ascii="Helvetica" w:hAnsi="Helvetica" w:cs="Helvetica"/>
+          <w:color w:val="333333"/>
+          <w:sz w:val="21"/>
+          <w:szCs w:val="21"/>
+          <w:shd w:val="clear" w:color="auto" w:fill="FFFFFF"/>
+        </w:rPr>
+        <w:t>，測試資料</w:t>
       </w:r>
       <w:r>
         <w:rPr>
@@ -395,266 +342,336 @@
       </w:r>
       <w:r>
         <w:rPr>
-          <w:rFonts w:ascii="Helvetica" w:hAnsi="Helvetica" w:cs="Helvetica"/>
-          <w:color w:val="333333"/>
-          <w:sz w:val="21"/>
-          <w:szCs w:val="21"/>
-          <w:shd w:val="clear" w:color="auto" w:fill="FFFFFF"/>
-        </w:rPr>
-        <w:t>create(register)</w:t>
-      </w:r>
-      <w:r>
-        <w:rPr>
-          <w:rFonts w:ascii="Helvetica" w:hAnsi="Helvetica" w:cs="Helvetica" w:hint="eastAsia"/>
-          <w:color w:val="333333"/>
-          <w:sz w:val="21"/>
-          <w:szCs w:val="21"/>
-          <w:shd w:val="clear" w:color="auto" w:fill="FFFFFF"/>
-        </w:rPr>
-        <w:t>，</w:t>
-      </w:r>
-      <w:r>
-        <w:rPr>
-          <w:rFonts w:ascii="Helvetica" w:hAnsi="Helvetica" w:cs="Helvetica" w:hint="eastAsia"/>
-          <w:color w:val="333333"/>
-          <w:sz w:val="21"/>
-          <w:szCs w:val="21"/>
-          <w:shd w:val="clear" w:color="auto" w:fill="FFFFFF"/>
-        </w:rPr>
-        <w:t>r</w:t>
-      </w:r>
-      <w:r>
-        <w:rPr>
-          <w:rFonts w:ascii="Helvetica" w:hAnsi="Helvetica" w:cs="Helvetica"/>
-          <w:color w:val="333333"/>
-          <w:sz w:val="21"/>
-          <w:szCs w:val="21"/>
-          <w:shd w:val="clear" w:color="auto" w:fill="FFFFFF"/>
-        </w:rPr>
-        <w:t>ead(shop</w:t>
-      </w:r>
-      <w:r>
-        <w:rPr>
-          <w:rFonts w:ascii="Helvetica" w:hAnsi="Helvetica" w:cs="Helvetica" w:hint="eastAsia"/>
-          <w:color w:val="333333"/>
-          <w:sz w:val="21"/>
-          <w:szCs w:val="21"/>
-          <w:shd w:val="clear" w:color="auto" w:fill="FFFFFF"/>
-        </w:rPr>
-        <w:t>，</w:t>
-      </w:r>
-      <w:r>
-        <w:rPr>
-          <w:rFonts w:ascii="Helvetica" w:hAnsi="Helvetica" w:cs="Helvetica" w:hint="eastAsia"/>
-          <w:color w:val="333333"/>
-          <w:sz w:val="21"/>
-          <w:szCs w:val="21"/>
-          <w:shd w:val="clear" w:color="auto" w:fill="FFFFFF"/>
-        </w:rPr>
-        <w:t>p</w:t>
-      </w:r>
-      <w:r>
-        <w:rPr>
-          <w:rFonts w:ascii="Helvetica" w:hAnsi="Helvetica" w:cs="Helvetica"/>
-          <w:color w:val="333333"/>
-          <w:sz w:val="21"/>
-          <w:szCs w:val="21"/>
-          <w:shd w:val="clear" w:color="auto" w:fill="FFFFFF"/>
-        </w:rPr>
-        <w:t>roduct</w:t>
-      </w:r>
-      <w:r>
-        <w:rPr>
-          <w:rFonts w:ascii="Helvetica" w:hAnsi="Helvetica" w:cs="Helvetica" w:hint="eastAsia"/>
-          <w:color w:val="333333"/>
-          <w:sz w:val="21"/>
-          <w:szCs w:val="21"/>
-          <w:shd w:val="clear" w:color="auto" w:fill="FFFFFF"/>
-        </w:rPr>
-        <w:t>，</w:t>
-      </w:r>
-      <w:proofErr w:type="gramStart"/>
-      <w:r>
-        <w:rPr>
-          <w:rFonts w:ascii="Helvetica" w:hAnsi="Helvetica" w:cs="Helvetica" w:hint="eastAsia"/>
-          <w:color w:val="333333"/>
-          <w:sz w:val="21"/>
-          <w:szCs w:val="21"/>
-          <w:shd w:val="clear" w:color="auto" w:fill="FFFFFF"/>
-        </w:rPr>
-        <w:t>c</w:t>
-      </w:r>
-      <w:r>
-        <w:rPr>
-          <w:rFonts w:ascii="Helvetica" w:hAnsi="Helvetica" w:cs="Helvetica"/>
-          <w:color w:val="333333"/>
-          <w:sz w:val="21"/>
-          <w:szCs w:val="21"/>
-          <w:shd w:val="clear" w:color="auto" w:fill="FFFFFF"/>
-        </w:rPr>
-        <w:t>art</w:t>
-      </w:r>
-      <w:r>
-        <w:rPr>
-          <w:rFonts w:ascii="Helvetica" w:hAnsi="Helvetica" w:cs="Helvetica"/>
-          <w:color w:val="333333"/>
-          <w:sz w:val="21"/>
-          <w:szCs w:val="21"/>
-          <w:shd w:val="clear" w:color="auto" w:fill="FFFFFF"/>
-        </w:rPr>
-        <w:t>)</w:t>
-      </w:r>
-      <w:r>
-        <w:rPr>
-          <w:rFonts w:ascii="Helvetica" w:hAnsi="Helvetica" w:cs="Helvetica" w:hint="eastAsia"/>
-          <w:color w:val="333333"/>
-          <w:sz w:val="21"/>
-          <w:szCs w:val="21"/>
-          <w:shd w:val="clear" w:color="auto" w:fill="FFFFFF"/>
-        </w:rPr>
-        <w:t>，</w:t>
-      </w:r>
-      <w:proofErr w:type="gramEnd"/>
-      <w:r>
-        <w:rPr>
-          <w:rFonts w:ascii="Helvetica" w:hAnsi="Helvetica" w:cs="Helvetica" w:hint="eastAsia"/>
-          <w:color w:val="333333"/>
-          <w:sz w:val="21"/>
-          <w:szCs w:val="21"/>
-          <w:shd w:val="clear" w:color="auto" w:fill="FFFFFF"/>
-        </w:rPr>
-        <w:t>u</w:t>
-      </w:r>
-      <w:r>
-        <w:rPr>
-          <w:rFonts w:ascii="Helvetica" w:hAnsi="Helvetica" w:cs="Helvetica"/>
-          <w:color w:val="333333"/>
-          <w:sz w:val="21"/>
-          <w:szCs w:val="21"/>
-          <w:shd w:val="clear" w:color="auto" w:fill="FFFFFF"/>
-        </w:rPr>
-        <w:t>pdate(register)</w:t>
-      </w:r>
-      <w:r>
-        <w:rPr>
-          <w:rFonts w:ascii="Helvetica" w:hAnsi="Helvetica" w:cs="Helvetica" w:hint="eastAsia"/>
-          <w:color w:val="333333"/>
-          <w:sz w:val="21"/>
-          <w:szCs w:val="21"/>
-          <w:shd w:val="clear" w:color="auto" w:fill="FFFFFF"/>
-        </w:rPr>
-        <w:t>，</w:t>
-      </w:r>
-      <w:r>
-        <w:rPr>
-          <w:rFonts w:ascii="Helvetica" w:hAnsi="Helvetica" w:cs="Helvetica" w:hint="eastAsia"/>
-          <w:color w:val="333333"/>
-          <w:sz w:val="21"/>
-          <w:szCs w:val="21"/>
-          <w:shd w:val="clear" w:color="auto" w:fill="FFFFFF"/>
-        </w:rPr>
-        <w:t>d</w:t>
-      </w:r>
-      <w:r>
-        <w:rPr>
-          <w:rFonts w:ascii="Helvetica" w:hAnsi="Helvetica" w:cs="Helvetica"/>
-          <w:color w:val="333333"/>
-          <w:sz w:val="21"/>
-          <w:szCs w:val="21"/>
-          <w:shd w:val="clear" w:color="auto" w:fill="FFFFFF"/>
-        </w:rPr>
-        <w:t>elete(member</w:t>
-      </w:r>
-      <w:r>
-        <w:rPr>
-          <w:rFonts w:ascii="Helvetica" w:hAnsi="Helvetica" w:cs="Helvetica" w:hint="eastAsia"/>
-          <w:color w:val="333333"/>
-          <w:sz w:val="21"/>
-          <w:szCs w:val="21"/>
-          <w:shd w:val="clear" w:color="auto" w:fill="FFFFFF"/>
-        </w:rPr>
-        <w:t xml:space="preserve"> </w:t>
-      </w:r>
-      <w:r>
-        <w:rPr>
-          <w:rFonts w:ascii="Helvetica" w:hAnsi="Helvetica" w:cs="Helvetica"/>
-          <w:color w:val="333333"/>
-          <w:sz w:val="21"/>
-          <w:szCs w:val="21"/>
-          <w:shd w:val="clear" w:color="auto" w:fill="FFFFFF"/>
-        </w:rPr>
-        <w:t>information</w:t>
-      </w:r>
-      <w:r>
-        <w:rPr>
-          <w:rFonts w:ascii="Helvetica" w:hAnsi="Helvetica" w:cs="Helvetica" w:hint="eastAsia"/>
-          <w:color w:val="333333"/>
-          <w:sz w:val="21"/>
-          <w:szCs w:val="21"/>
-          <w:shd w:val="clear" w:color="auto" w:fill="FFFFFF"/>
-        </w:rPr>
-        <w:t>，</w:t>
-      </w:r>
-      <w:r>
-        <w:rPr>
-          <w:rFonts w:ascii="Helvetica" w:hAnsi="Helvetica" w:cs="Helvetica" w:hint="eastAsia"/>
-          <w:color w:val="333333"/>
-          <w:sz w:val="21"/>
-          <w:szCs w:val="21"/>
-          <w:shd w:val="clear" w:color="auto" w:fill="FFFFFF"/>
-        </w:rPr>
-        <w:t>c</w:t>
-      </w:r>
-      <w:r>
-        <w:rPr>
-          <w:rFonts w:ascii="Helvetica" w:hAnsi="Helvetica" w:cs="Helvetica"/>
-          <w:color w:val="333333"/>
-          <w:sz w:val="21"/>
-          <w:szCs w:val="21"/>
-          <w:shd w:val="clear" w:color="auto" w:fill="FFFFFF"/>
-        </w:rPr>
-        <w:t>art</w:t>
-      </w:r>
-      <w:r>
-        <w:rPr>
-          <w:rFonts w:ascii="Helvetica" w:hAnsi="Helvetica" w:cs="Helvetica"/>
-          <w:color w:val="333333"/>
-          <w:sz w:val="21"/>
-          <w:szCs w:val="21"/>
-          <w:shd w:val="clear" w:color="auto" w:fill="FFFFFF"/>
-        </w:rPr>
-        <w:t>)</w:t>
+          <w:rFonts w:ascii="Helvetica" w:hAnsi="Helvetica" w:cs="Helvetica" w:hint="eastAsia"/>
+          <w:color w:val="333333"/>
+          <w:sz w:val="21"/>
+          <w:szCs w:val="21"/>
+          <w:shd w:val="clear" w:color="auto" w:fill="FFFFFF"/>
+        </w:rPr>
+        <w:t>所有資料庫的建置</w:t>
       </w:r>
     </w:p>
     <w:p>
       <w:pPr>
-        <w:rPr>
-          <w:rStyle w:val="a3"/>
-          <w:b w:val="0"/>
-          <w:bCs w:val="0"/>
-        </w:rPr>
-      </w:pPr>
-      <w:r>
-        <w:rPr>
-          <w:rStyle w:val="a3"/>
-          <w:rFonts w:hint="eastAsia"/>
-          <w:b w:val="0"/>
-          <w:bCs w:val="0"/>
-        </w:rPr>
-        <w:t>未完成項目</w:t>
-      </w:r>
-      <w:r>
-        <w:rPr>
-          <w:rStyle w:val="a3"/>
-          <w:rFonts w:hint="eastAsia"/>
-          <w:b w:val="0"/>
-          <w:bCs w:val="0"/>
-        </w:rPr>
-        <w:t>:</w:t>
+        <w:ind w:leftChars="100" w:left="240"/>
+        <w:rPr>
+          <w:rFonts w:ascii="Helvetica" w:hAnsi="Helvetica" w:cs="Helvetica"/>
+          <w:color w:val="333333"/>
+          <w:sz w:val="21"/>
+          <w:szCs w:val="21"/>
+          <w:shd w:val="clear" w:color="auto" w:fill="FFFFFF"/>
+        </w:rPr>
+      </w:pPr>
+      <w:r>
+        <w:rPr>
+          <w:rFonts w:ascii="Helvetica" w:hAnsi="Helvetica" w:cs="Helvetica"/>
+          <w:color w:val="333333"/>
+          <w:sz w:val="21"/>
+          <w:szCs w:val="21"/>
+          <w:shd w:val="clear" w:color="auto" w:fill="FFFFFF"/>
+        </w:rPr>
+        <w:t xml:space="preserve">h. </w:t>
+      </w:r>
+      <w:r>
+        <w:rPr>
+          <w:rFonts w:ascii="Helvetica" w:hAnsi="Helvetica" w:cs="Helvetica"/>
+          <w:color w:val="333333"/>
+          <w:sz w:val="21"/>
+          <w:szCs w:val="21"/>
+          <w:shd w:val="clear" w:color="auto" w:fill="FFFFFF"/>
+        </w:rPr>
+        <w:t>實作</w:t>
+      </w:r>
+      <w:r>
+        <w:rPr>
+          <w:rFonts w:ascii="Helvetica" w:hAnsi="Helvetica" w:cs="Helvetica"/>
+          <w:color w:val="333333"/>
+          <w:sz w:val="21"/>
+          <w:szCs w:val="21"/>
+          <w:shd w:val="clear" w:color="auto" w:fill="FFFFFF"/>
+        </w:rPr>
+        <w:t xml:space="preserve"> CRUD </w:t>
+      </w:r>
+      <w:r>
+        <w:rPr>
+          <w:rFonts w:ascii="Helvetica" w:hAnsi="Helvetica" w:cs="Helvetica"/>
+          <w:color w:val="333333"/>
+          <w:sz w:val="21"/>
+          <w:szCs w:val="21"/>
+          <w:shd w:val="clear" w:color="auto" w:fill="FFFFFF"/>
+        </w:rPr>
+        <w:t>路由及顯示</w:t>
+      </w:r>
+      <w:r>
+        <w:rPr>
+          <w:rFonts w:ascii="Helvetica" w:hAnsi="Helvetica" w:cs="Helvetica" w:hint="eastAsia"/>
+          <w:color w:val="333333"/>
+          <w:sz w:val="21"/>
+          <w:szCs w:val="21"/>
+          <w:shd w:val="clear" w:color="auto" w:fill="FFFFFF"/>
+        </w:rPr>
+        <w:t xml:space="preserve">: </w:t>
+      </w:r>
+      <w:r>
+        <w:rPr>
+          <w:rFonts w:ascii="Helvetica" w:hAnsi="Helvetica" w:cs="Helvetica"/>
+          <w:color w:val="333333"/>
+          <w:sz w:val="21"/>
+          <w:szCs w:val="21"/>
+          <w:shd w:val="clear" w:color="auto" w:fill="FFFFFF"/>
+        </w:rPr>
+        <w:t>create(register)</w:t>
+      </w:r>
+      <w:r>
+        <w:rPr>
+          <w:rFonts w:ascii="Helvetica" w:hAnsi="Helvetica" w:cs="Helvetica" w:hint="eastAsia"/>
+          <w:color w:val="333333"/>
+          <w:sz w:val="21"/>
+          <w:szCs w:val="21"/>
+          <w:shd w:val="clear" w:color="auto" w:fill="FFFFFF"/>
+        </w:rPr>
+        <w:t>，</w:t>
+      </w:r>
+      <w:r>
+        <w:rPr>
+          <w:rFonts w:ascii="Helvetica" w:hAnsi="Helvetica" w:cs="Helvetica" w:hint="eastAsia"/>
+          <w:color w:val="333333"/>
+          <w:sz w:val="21"/>
+          <w:szCs w:val="21"/>
+          <w:shd w:val="clear" w:color="auto" w:fill="FFFFFF"/>
+        </w:rPr>
+        <w:t>r</w:t>
+      </w:r>
+      <w:r>
+        <w:rPr>
+          <w:rFonts w:ascii="Helvetica" w:hAnsi="Helvetica" w:cs="Helvetica"/>
+          <w:color w:val="333333"/>
+          <w:sz w:val="21"/>
+          <w:szCs w:val="21"/>
+          <w:shd w:val="clear" w:color="auto" w:fill="FFFFFF"/>
+        </w:rPr>
+        <w:t>ead(shop</w:t>
+      </w:r>
+      <w:r>
+        <w:rPr>
+          <w:rFonts w:ascii="Helvetica" w:hAnsi="Helvetica" w:cs="Helvetica" w:hint="eastAsia"/>
+          <w:color w:val="333333"/>
+          <w:sz w:val="21"/>
+          <w:szCs w:val="21"/>
+          <w:shd w:val="clear" w:color="auto" w:fill="FFFFFF"/>
+        </w:rPr>
+        <w:t>，</w:t>
+      </w:r>
+      <w:r>
+        <w:rPr>
+          <w:rFonts w:ascii="Helvetica" w:hAnsi="Helvetica" w:cs="Helvetica" w:hint="eastAsia"/>
+          <w:color w:val="333333"/>
+          <w:sz w:val="21"/>
+          <w:szCs w:val="21"/>
+          <w:shd w:val="clear" w:color="auto" w:fill="FFFFFF"/>
+        </w:rPr>
+        <w:t>p</w:t>
+      </w:r>
+      <w:r>
+        <w:rPr>
+          <w:rFonts w:ascii="Helvetica" w:hAnsi="Helvetica" w:cs="Helvetica"/>
+          <w:color w:val="333333"/>
+          <w:sz w:val="21"/>
+          <w:szCs w:val="21"/>
+          <w:shd w:val="clear" w:color="auto" w:fill="FFFFFF"/>
+        </w:rPr>
+        <w:t>roduct</w:t>
+      </w:r>
+      <w:r>
+        <w:rPr>
+          <w:rFonts w:ascii="Helvetica" w:hAnsi="Helvetica" w:cs="Helvetica" w:hint="eastAsia"/>
+          <w:color w:val="333333"/>
+          <w:sz w:val="21"/>
+          <w:szCs w:val="21"/>
+          <w:shd w:val="clear" w:color="auto" w:fill="FFFFFF"/>
+        </w:rPr>
+        <w:t>，</w:t>
+      </w:r>
+      <w:r>
+        <w:rPr>
+          <w:rFonts w:ascii="Helvetica" w:hAnsi="Helvetica" w:cs="Helvetica" w:hint="eastAsia"/>
+          <w:color w:val="333333"/>
+          <w:sz w:val="21"/>
+          <w:szCs w:val="21"/>
+          <w:shd w:val="clear" w:color="auto" w:fill="FFFFFF"/>
+        </w:rPr>
+        <w:t>c</w:t>
+      </w:r>
+      <w:r>
+        <w:rPr>
+          <w:rFonts w:ascii="Helvetica" w:hAnsi="Helvetica" w:cs="Helvetica"/>
+          <w:color w:val="333333"/>
+          <w:sz w:val="21"/>
+          <w:szCs w:val="21"/>
+          <w:shd w:val="clear" w:color="auto" w:fill="FFFFFF"/>
+        </w:rPr>
+        <w:t>art</w:t>
+      </w:r>
+      <w:r>
+        <w:rPr>
+          <w:rFonts w:ascii="Helvetica" w:hAnsi="Helvetica" w:cs="Helvetica"/>
+          <w:color w:val="333333"/>
+          <w:sz w:val="21"/>
+          <w:szCs w:val="21"/>
+          <w:shd w:val="clear" w:color="auto" w:fill="FFFFFF"/>
+        </w:rPr>
+        <w:t>)</w:t>
+      </w:r>
+      <w:r>
+        <w:rPr>
+          <w:rFonts w:ascii="Helvetica" w:hAnsi="Helvetica" w:cs="Helvetica" w:hint="eastAsia"/>
+          <w:color w:val="333333"/>
+          <w:sz w:val="21"/>
+          <w:szCs w:val="21"/>
+          <w:shd w:val="clear" w:color="auto" w:fill="FFFFFF"/>
+        </w:rPr>
+        <w:t>，</w:t>
+      </w:r>
+      <w:r>
+        <w:rPr>
+          <w:rFonts w:ascii="Helvetica" w:hAnsi="Helvetica" w:cs="Helvetica" w:hint="eastAsia"/>
+          <w:color w:val="333333"/>
+          <w:sz w:val="21"/>
+          <w:szCs w:val="21"/>
+          <w:shd w:val="clear" w:color="auto" w:fill="FFFFFF"/>
+        </w:rPr>
+        <w:t>u</w:t>
+      </w:r>
+      <w:r>
+        <w:rPr>
+          <w:rFonts w:ascii="Helvetica" w:hAnsi="Helvetica" w:cs="Helvetica"/>
+          <w:color w:val="333333"/>
+          <w:sz w:val="21"/>
+          <w:szCs w:val="21"/>
+          <w:shd w:val="clear" w:color="auto" w:fill="FFFFFF"/>
+        </w:rPr>
+        <w:t>pdate(register)</w:t>
+      </w:r>
+      <w:r>
+        <w:rPr>
+          <w:rFonts w:ascii="Helvetica" w:hAnsi="Helvetica" w:cs="Helvetica" w:hint="eastAsia"/>
+          <w:color w:val="333333"/>
+          <w:sz w:val="21"/>
+          <w:szCs w:val="21"/>
+          <w:shd w:val="clear" w:color="auto" w:fill="FFFFFF"/>
+        </w:rPr>
+        <w:t>，</w:t>
+      </w:r>
+      <w:r>
+        <w:rPr>
+          <w:rFonts w:ascii="Helvetica" w:hAnsi="Helvetica" w:cs="Helvetica" w:hint="eastAsia"/>
+          <w:color w:val="333333"/>
+          <w:sz w:val="21"/>
+          <w:szCs w:val="21"/>
+          <w:shd w:val="clear" w:color="auto" w:fill="FFFFFF"/>
+        </w:rPr>
+        <w:t>d</w:t>
+      </w:r>
+      <w:r>
+        <w:rPr>
+          <w:rFonts w:ascii="Helvetica" w:hAnsi="Helvetica" w:cs="Helvetica"/>
+          <w:color w:val="333333"/>
+          <w:sz w:val="21"/>
+          <w:szCs w:val="21"/>
+          <w:shd w:val="clear" w:color="auto" w:fill="FFFFFF"/>
+        </w:rPr>
+        <w:t>elete(member</w:t>
+      </w:r>
+      <w:r>
+        <w:rPr>
+          <w:rFonts w:ascii="Helvetica" w:hAnsi="Helvetica" w:cs="Helvetica" w:hint="eastAsia"/>
+          <w:color w:val="333333"/>
+          <w:sz w:val="21"/>
+          <w:szCs w:val="21"/>
+          <w:shd w:val="clear" w:color="auto" w:fill="FFFFFF"/>
+        </w:rPr>
+        <w:t xml:space="preserve"> </w:t>
+      </w:r>
+      <w:r>
+        <w:rPr>
+          <w:rFonts w:ascii="Helvetica" w:hAnsi="Helvetica" w:cs="Helvetica"/>
+          <w:color w:val="333333"/>
+          <w:sz w:val="21"/>
+          <w:szCs w:val="21"/>
+          <w:shd w:val="clear" w:color="auto" w:fill="FFFFFF"/>
+        </w:rPr>
+        <w:t>information</w:t>
+      </w:r>
+      <w:r>
+        <w:rPr>
+          <w:rFonts w:ascii="Helvetica" w:hAnsi="Helvetica" w:cs="Helvetica" w:hint="eastAsia"/>
+          <w:color w:val="333333"/>
+          <w:sz w:val="21"/>
+          <w:szCs w:val="21"/>
+          <w:shd w:val="clear" w:color="auto" w:fill="FFFFFF"/>
+        </w:rPr>
+        <w:t>，</w:t>
+      </w:r>
+      <w:r>
+        <w:rPr>
+          <w:rFonts w:ascii="Helvetica" w:hAnsi="Helvetica" w:cs="Helvetica" w:hint="eastAsia"/>
+          <w:color w:val="333333"/>
+          <w:sz w:val="21"/>
+          <w:szCs w:val="21"/>
+          <w:shd w:val="clear" w:color="auto" w:fill="FFFFFF"/>
+        </w:rPr>
+        <w:t>c</w:t>
+      </w:r>
+      <w:r>
+        <w:rPr>
+          <w:rFonts w:ascii="Helvetica" w:hAnsi="Helvetica" w:cs="Helvetica"/>
+          <w:color w:val="333333"/>
+          <w:sz w:val="21"/>
+          <w:szCs w:val="21"/>
+          <w:shd w:val="clear" w:color="auto" w:fill="FFFFFF"/>
+        </w:rPr>
+        <w:t>art</w:t>
+      </w:r>
+      <w:r>
+        <w:rPr>
+          <w:rFonts w:ascii="Helvetica" w:hAnsi="Helvetica" w:cs="Helvetica"/>
+          <w:color w:val="333333"/>
+          <w:sz w:val="21"/>
+          <w:szCs w:val="21"/>
+          <w:shd w:val="clear" w:color="auto" w:fill="FFFFFF"/>
+        </w:rPr>
+        <w:t>)</w:t>
       </w:r>
     </w:p>
     <w:p>
       <w:pPr>
+        <w:rPr>
+          <w:rStyle w:val="a3"/>
+          <w:b w:val="0"/>
+          <w:bCs w:val="0"/>
+        </w:rPr>
+      </w:pPr>
+      <w:r>
+        <w:rPr>
+          <w:rStyle w:val="a3"/>
+          <w:rFonts w:hint="eastAsia"/>
+          <w:b w:val="0"/>
+          <w:bCs w:val="0"/>
+        </w:rPr>
+        <w:t>未完成項目</w:t>
+      </w:r>
+      <w:r>
+        <w:rPr>
+          <w:rStyle w:val="a3"/>
+          <w:rFonts w:hint="eastAsia"/>
+          <w:b w:val="0"/>
+          <w:bCs w:val="0"/>
+        </w:rPr>
+        <w:t>:</w:t>
+      </w:r>
+    </w:p>
+    <w:p>
+      <w:pPr>
         <w:ind w:left="360"/>
         <w:rPr>
           <w:rStyle w:val="a3"/>
@@ -732,7 +749,6 @@
         </w:rPr>
         <w:t>送上</w:t>
       </w:r>
-      <w:proofErr w:type="spellStart"/>
       <w:r>
         <w:rPr>
           <w:rFonts w:ascii="Helvetica" w:hAnsi="Helvetica" w:cs="Helvetica"/>
@@ -743,7 +759,6 @@
         </w:rPr>
         <w:t>heroku</w:t>
       </w:r>
-      <w:proofErr w:type="spellEnd"/>
       <w:r>
         <w:rPr>
           <w:rFonts w:ascii="Helvetica" w:hAnsi="Helvetica" w:cs="Helvetica" w:hint="eastAsia"/>
@@ -804,7 +819,6 @@
         </w:rPr>
         <w:t>能夠連上</w:t>
       </w:r>
-      <w:proofErr w:type="spellStart"/>
       <w:r>
         <w:rPr>
           <w:rFonts w:ascii="Helvetica" w:hAnsi="Helvetica" w:cs="Helvetica" w:hint="eastAsia"/>
@@ -825,7 +839,6 @@
         </w:rPr>
         <w:t>leardb</w:t>
       </w:r>
-      <w:proofErr w:type="spellEnd"/>
     </w:p>
     <w:p>
       <w:pPr>
@@ -844,23 +857,7 @@
           <w:rStyle w:val="a3"/>
           <w:rFonts w:hint="eastAsia"/>
         </w:rPr>
-        <w:t>請寫下三</w:t>
-      </w:r>
-      <w:proofErr w:type="gramStart"/>
-      <w:r>
-        <w:rPr>
-          <w:rStyle w:val="a3"/>
-          <w:rFonts w:hint="eastAsia"/>
-        </w:rPr>
-        <w:t>個</w:t>
-      </w:r>
-      <w:proofErr w:type="gramEnd"/>
-      <w:r>
-        <w:rPr>
-          <w:rStyle w:val="a3"/>
-          <w:rFonts w:hint="eastAsia"/>
-        </w:rPr>
-        <w:t>你花了最多時間解決的問題，並說明你是如何解決的</w:t>
+        <w:t>請寫下三個你花了最多時間解決的問題，並說明你是如何解決的</w:t>
       </w:r>
       <w:r>
         <w:rPr>
@@ -1052,27 +1049,7 @@
           <w:b w:val="0"/>
           <w:bCs w:val="0"/>
         </w:rPr>
-        <w:t>，看到許多教學都用憑證的方式來實作，但我選擇用簡單的方式</w:t>
-      </w:r>
-      <w:proofErr w:type="gramStart"/>
-      <w:r>
-        <w:rPr>
-          <w:rStyle w:val="a3"/>
-          <w:rFonts w:hint="eastAsia"/>
-          <w:b w:val="0"/>
-          <w:bCs w:val="0"/>
-        </w:rPr>
-        <w:t>來作</w:t>
-      </w:r>
-      <w:proofErr w:type="gramEnd"/>
-      <w:r>
-        <w:rPr>
-          <w:rStyle w:val="a3"/>
-          <w:rFonts w:hint="eastAsia"/>
-          <w:b w:val="0"/>
-          <w:bCs w:val="0"/>
-        </w:rPr>
-        <w:t>，有作出成品，可是在</w:t>
+        <w:t>，看到許多教學都用憑證的方式來實作，但我選擇用簡單的方式來作，有作出成品，可是在</w:t>
       </w:r>
       <w:r>
         <w:rPr>
@@ -1200,29 +1177,8 @@
           <w:b w:val="0"/>
           <w:bCs w:val="0"/>
         </w:rPr>
-        <w:t>在</w:t>
-      </w:r>
-      <w:proofErr w:type="gramStart"/>
-      <w:r>
-        <w:rPr>
-          <w:rStyle w:val="a3"/>
-          <w:rFonts w:hint="eastAsia"/>
-          <w:b w:val="0"/>
-          <w:bCs w:val="0"/>
-        </w:rPr>
-        <w:t>佈</w:t>
-      </w:r>
-      <w:proofErr w:type="gramEnd"/>
-      <w:r>
-        <w:rPr>
-          <w:rStyle w:val="a3"/>
-          <w:rFonts w:hint="eastAsia"/>
-          <w:b w:val="0"/>
-          <w:bCs w:val="0"/>
-        </w:rPr>
-        <w:t>到</w:t>
-      </w:r>
-      <w:proofErr w:type="spellStart"/>
+        <w:t>在佈到</w:t>
+      </w:r>
       <w:r>
         <w:rPr>
           <w:rStyle w:val="a3"/>
@@ -1240,7 +1196,6 @@
         </w:rPr>
         <w:t>eroku</w:t>
       </w:r>
-      <w:proofErr w:type="spellEnd"/>
       <w:r>
         <w:rPr>
           <w:rStyle w:val="a3"/>
@@ -1250,7 +1205,6 @@
         </w:rPr>
         <w:t>上遇到的問題，以致無法成功送上去，看到有人見</w:t>
       </w:r>
-      <w:proofErr w:type="spellStart"/>
       <w:r>
         <w:rPr>
           <w:rStyle w:val="a3"/>
@@ -1268,7 +1222,6 @@
         </w:rPr>
         <w:t>file</w:t>
       </w:r>
-      <w:proofErr w:type="spellEnd"/>
       <w:r>
         <w:rPr>
           <w:rStyle w:val="a3"/>
@@ -1331,7 +1284,6 @@
         </w:rPr>
         <w:t>整個都跑不動，不管事</w:t>
       </w:r>
-      <w:proofErr w:type="spellStart"/>
       <w:r>
         <w:rPr>
           <w:rStyle w:val="a3"/>
@@ -1349,7 +1301,6 @@
         </w:rPr>
         <w:t>eroku</w:t>
       </w:r>
-      <w:proofErr w:type="spellEnd"/>
       <w:r>
         <w:rPr>
           <w:rStyle w:val="a3"/>
@@ -1359,7 +1310,6 @@
         </w:rPr>
         <w:t>或</w:t>
       </w:r>
-      <w:proofErr w:type="spellStart"/>
       <w:r>
         <w:rPr>
           <w:rStyle w:val="a3"/>
@@ -1377,7 +1327,6 @@
         </w:rPr>
         <w:t>oaclhos</w:t>
       </w:r>
-      <w:proofErr w:type="spellEnd"/>
       <w:r>
         <w:rPr>
           <w:rStyle w:val="a3"/>
@@ -1393,7 +1342,6 @@
         <w:ind w:leftChars="150" w:left="360"/>
         <w:rPr>
           <w:rStyle w:val="a3"/>
-          <w:rFonts w:hint="eastAsia"/>
           <w:b w:val="0"/>
           <w:bCs w:val="0"/>
         </w:rPr>
@@ -1422,47 +1370,7 @@
           <w:b w:val="0"/>
           <w:bCs w:val="0"/>
         </w:rPr>
-        <w:t>來</w:t>
-      </w:r>
-      <w:proofErr w:type="gramStart"/>
-      <w:r>
-        <w:rPr>
-          <w:rStyle w:val="a3"/>
-          <w:rFonts w:hint="eastAsia"/>
-          <w:b w:val="0"/>
-          <w:bCs w:val="0"/>
-        </w:rPr>
-        <w:t>佈</w:t>
-      </w:r>
-      <w:proofErr w:type="gramEnd"/>
-      <w:r>
-        <w:rPr>
-          <w:rStyle w:val="a3"/>
-          <w:rFonts w:hint="eastAsia"/>
-          <w:b w:val="0"/>
-          <w:bCs w:val="0"/>
-        </w:rPr>
-        <w:t>建，</w:t>
-      </w:r>
-      <w:proofErr w:type="gramStart"/>
-      <w:r>
-        <w:rPr>
-          <w:rStyle w:val="a3"/>
-          <w:rFonts w:hint="eastAsia"/>
-          <w:b w:val="0"/>
-          <w:bCs w:val="0"/>
-        </w:rPr>
-        <w:t>還是沒又成功</w:t>
-      </w:r>
-      <w:proofErr w:type="gramEnd"/>
-      <w:r>
-        <w:rPr>
-          <w:rStyle w:val="a3"/>
-          <w:rFonts w:hint="eastAsia"/>
-          <w:b w:val="0"/>
-          <w:bCs w:val="0"/>
-        </w:rPr>
-        <w:t>。</w:t>
+        <w:t>來佈建，還是沒又成功。</w:t>
       </w:r>
     </w:p>
     <w:p>
@@ -1532,19 +1440,14 @@
         <w:rPr>
           <w:rFonts w:hint="eastAsia"/>
         </w:rPr>
-        <w:t>不再像以前一樣，網頁程式的寫法往往很固定，所以碰到問題時要更懂得去找尋答案，這些問題通常別人也會遇到，便能從中學習</w:t>
-      </w:r>
-      <w:r>
-        <w:rPr>
-          <w:rFonts w:hint="eastAsia"/>
-        </w:rPr>
-        <w:t>。想像總是美好的，就算看到解決方法也不見的能夠順利解決，所以會需要去試試看哪一個方法能夠順利解決問題</w:t>
-      </w:r>
-      <w:r>
-        <w:rPr>
-          <w:rFonts w:hint="eastAsia"/>
-        </w:rPr>
-        <w:t>。學期初我是想要將</w:t>
+        <w:t>不再像以前一樣，網頁程式的寫法往往很固定，所以碰到問題時要更懂得去找尋答案，這些問題通常別人也會遇到，便能從中學習。想像總是美好的，就算看到解決方法也不見的能夠順利解決，所以會需要去試試看哪一個方法能夠順利解決問題。學期初</w:t>
+      </w:r>
+      <w:r>
+        <w:rPr>
+          <w:rFonts w:hint="eastAsia"/>
+        </w:rPr>
+        <w:lastRenderedPageBreak/>
+        <w:t>我是想要將</w:t>
       </w:r>
       <w:r>
         <w:rPr>
@@ -1552,19 +1455,11 @@
         </w:rPr>
         <w:t>web</w:t>
       </w:r>
-      <w:proofErr w:type="gramStart"/>
-      <w:r>
-        <w:rPr>
-          <w:rFonts w:hint="eastAsia"/>
-        </w:rPr>
-        <w:t>佈</w:t>
-      </w:r>
-      <w:proofErr w:type="gramEnd"/>
-      <w:r>
-        <w:rPr>
-          <w:rFonts w:hint="eastAsia"/>
-        </w:rPr>
-        <w:t>到</w:t>
+      <w:r>
+        <w:rPr>
+          <w:rFonts w:hint="eastAsia"/>
+        </w:rPr>
+        <w:t>佈到</w:t>
       </w:r>
       <w:r>
         <w:rPr>
@@ -1578,26 +1473,17 @@
         </w:rPr>
         <w:t>上的，但在老師介紹的</w:t>
       </w:r>
-      <w:proofErr w:type="spellStart"/>
       <w:r>
         <w:rPr>
           <w:rFonts w:hint="eastAsia"/>
         </w:rPr>
         <w:t>strapi</w:t>
       </w:r>
-      <w:proofErr w:type="spellEnd"/>
-      <w:r>
-        <w:rPr>
-          <w:rFonts w:hint="eastAsia"/>
-        </w:rPr>
-        <w:t>，我認為也相當好</w:t>
-      </w:r>
-      <w:r>
-        <w:rPr>
-          <w:rFonts w:hint="eastAsia"/>
-        </w:rPr>
-        <w:lastRenderedPageBreak/>
-        <w:t>用，能自己建屬於自己的</w:t>
+      <w:r>
+        <w:rPr>
+          <w:rFonts w:hint="eastAsia"/>
+        </w:rPr>
+        <w:t>，我認為也相當好用，能自己建屬於自己的</w:t>
       </w:r>
       <w:r>
         <w:rPr>
@@ -1617,28 +1503,18 @@
         </w:rPr>
         <w:t>PROJECT</w:t>
       </w:r>
-      <w:proofErr w:type="gramStart"/>
-      <w:r>
-        <w:rPr>
-          <w:rFonts w:hint="eastAsia"/>
-        </w:rPr>
-        <w:t>佈</w:t>
-      </w:r>
-      <w:proofErr w:type="gramEnd"/>
-      <w:r>
-        <w:rPr>
-          <w:rFonts w:hint="eastAsia"/>
-        </w:rPr>
-        <w:t>不上</w:t>
-      </w:r>
-      <w:proofErr w:type="spellStart"/>
+      <w:r>
+        <w:rPr>
+          <w:rFonts w:hint="eastAsia"/>
+        </w:rPr>
+        <w:t>佈不上</w:t>
+      </w:r>
       <w:r>
         <w:rPr>
           <w:rFonts w:hint="eastAsia"/>
         </w:rPr>
         <w:t>heroku</w:t>
       </w:r>
-      <w:proofErr w:type="spellEnd"/>
       <w:r>
         <w:rPr>
           <w:rFonts w:hint="eastAsia"/>
@@ -2178,7 +2054,6 @@
   <w:style w:type="character" w:default="1" w:styleId="a0">
     <w:name w:val="Default Paragraph Font"/>
     <w:uiPriority w:val="1"/>
-    <w:semiHidden/>
     <w:unhideWhenUsed/>
   </w:style>
   <w:style w:type="table" w:default="1" w:styleId="a1">

--- a/期末驗收/B/G04_吳健碩.docx
+++ b/期末驗收/B/G04_吳健碩.docx
@@ -53,8 +53,17 @@
           <w:rStyle w:val="a3"/>
           <w:rFonts w:hint="eastAsia"/>
         </w:rPr>
-        <w:t xml:space="preserve"> A.a~A.j</w:t>
-      </w:r>
+        <w:t xml:space="preserve"> </w:t>
+      </w:r>
+      <w:proofErr w:type="spellStart"/>
+      <w:r>
+        <w:rPr>
+          <w:rStyle w:val="a3"/>
+          <w:rFonts w:hint="eastAsia"/>
+        </w:rPr>
+        <w:t>A.a~A.j</w:t>
+      </w:r>
+      <w:proofErr w:type="spellEnd"/>
       <w:r>
         <w:rPr>
           <w:rStyle w:val="a3"/>
@@ -124,7 +133,6 @@
       <w:pPr>
         <w:rPr>
           <w:rStyle w:val="a3"/>
-          <w:rFonts w:hint="eastAsia"/>
           <w:b w:val="0"/>
           <w:bCs w:val="0"/>
         </w:rPr>
@@ -749,6 +757,7 @@
         </w:rPr>
         <w:t>送上</w:t>
       </w:r>
+      <w:proofErr w:type="spellStart"/>
       <w:r>
         <w:rPr>
           <w:rFonts w:ascii="Helvetica" w:hAnsi="Helvetica" w:cs="Helvetica"/>
@@ -759,6 +768,7 @@
         </w:rPr>
         <w:t>heroku</w:t>
       </w:r>
+      <w:proofErr w:type="spellEnd"/>
       <w:r>
         <w:rPr>
           <w:rFonts w:ascii="Helvetica" w:hAnsi="Helvetica" w:cs="Helvetica" w:hint="eastAsia"/>
@@ -819,6 +829,7 @@
         </w:rPr>
         <w:t>能夠連上</w:t>
       </w:r>
+      <w:proofErr w:type="spellStart"/>
       <w:r>
         <w:rPr>
           <w:rFonts w:ascii="Helvetica" w:hAnsi="Helvetica" w:cs="Helvetica" w:hint="eastAsia"/>
@@ -839,6 +850,7 @@
         </w:rPr>
         <w:t>leardb</w:t>
       </w:r>
+      <w:proofErr w:type="spellEnd"/>
     </w:p>
     <w:p>
       <w:pPr>
@@ -1162,215 +1174,82 @@
       </w:r>
     </w:p>
     <w:p>
-      <w:pPr>
-        <w:ind w:leftChars="150" w:left="360"/>
-        <w:rPr>
-          <w:rStyle w:val="a3"/>
-          <w:b w:val="0"/>
-          <w:bCs w:val="0"/>
-        </w:rPr>
-      </w:pPr>
-      <w:r>
-        <w:rPr>
-          <w:rStyle w:val="a3"/>
-          <w:rFonts w:hint="eastAsia"/>
-          <w:b w:val="0"/>
-          <w:bCs w:val="0"/>
+      <w:r>
+        <w:rPr>
+          <w:rFonts w:hint="eastAsia"/>
         </w:rPr>
         <w:t>在佈到</w:t>
       </w:r>
-      <w:r>
-        <w:rPr>
-          <w:rStyle w:val="a3"/>
-          <w:rFonts w:hint="eastAsia"/>
-          <w:b w:val="0"/>
-          <w:bCs w:val="0"/>
-        </w:rPr>
-        <w:t>h</w:t>
-      </w:r>
-      <w:r>
-        <w:rPr>
-          <w:rStyle w:val="a3"/>
-          <w:b w:val="0"/>
-          <w:bCs w:val="0"/>
-        </w:rPr>
-        <w:t>eroku</w:t>
-      </w:r>
-      <w:r>
-        <w:rPr>
-          <w:rStyle w:val="a3"/>
-          <w:rFonts w:hint="eastAsia"/>
-          <w:b w:val="0"/>
-          <w:bCs w:val="0"/>
+      <w:proofErr w:type="spellStart"/>
+      <w:r>
+        <w:t>heroku</w:t>
+      </w:r>
+      <w:proofErr w:type="spellEnd"/>
+      <w:r>
+        <w:rPr>
+          <w:rFonts w:hint="eastAsia"/>
         </w:rPr>
         <w:t>上遇到的問題，以致無法成功送上去，看到有人見</w:t>
       </w:r>
-      <w:r>
-        <w:rPr>
-          <w:rStyle w:val="a3"/>
-          <w:rFonts w:hint="eastAsia"/>
-          <w:b w:val="0"/>
-          <w:bCs w:val="0"/>
-        </w:rPr>
-        <w:t>proc</w:t>
-      </w:r>
-      <w:r>
-        <w:rPr>
-          <w:rStyle w:val="a3"/>
-          <w:b w:val="0"/>
-          <w:bCs w:val="0"/>
-        </w:rPr>
-        <w:t>file</w:t>
-      </w:r>
-      <w:r>
-        <w:rPr>
-          <w:rStyle w:val="a3"/>
-          <w:rFonts w:hint="eastAsia"/>
-          <w:b w:val="0"/>
-          <w:bCs w:val="0"/>
+      <w:proofErr w:type="spellStart"/>
+      <w:r>
+        <w:t>procfile</w:t>
+      </w:r>
+      <w:proofErr w:type="spellEnd"/>
+      <w:r>
+        <w:rPr>
+          <w:rFonts w:hint="eastAsia"/>
         </w:rPr>
         <w:t>，再加入</w:t>
       </w:r>
       <w:r>
-        <w:rPr>
-          <w:rStyle w:val="a3"/>
-          <w:rFonts w:hint="eastAsia"/>
-          <w:b w:val="0"/>
-          <w:bCs w:val="0"/>
-        </w:rPr>
-        <w:t>s</w:t>
-      </w:r>
-      <w:r>
-        <w:rPr>
-          <w:rStyle w:val="a3"/>
-          <w:b w:val="0"/>
-          <w:bCs w:val="0"/>
-        </w:rPr>
-        <w:t>erver.js</w:t>
-      </w:r>
-      <w:r>
-        <w:rPr>
-          <w:rStyle w:val="a3"/>
-          <w:rFonts w:hint="eastAsia"/>
-          <w:b w:val="0"/>
-          <w:bCs w:val="0"/>
-        </w:rPr>
-        <w:t>，但加入後可以送上去，</w:t>
-      </w:r>
-      <w:r>
-        <w:rPr>
-          <w:rStyle w:val="a3"/>
-          <w:rFonts w:hint="eastAsia"/>
-          <w:b w:val="0"/>
-          <w:bCs w:val="0"/>
-        </w:rPr>
-        <w:t>但</w:t>
-      </w:r>
-      <w:r>
-        <w:rPr>
-          <w:rStyle w:val="a3"/>
-          <w:rFonts w:hint="eastAsia"/>
-          <w:b w:val="0"/>
-          <w:bCs w:val="0"/>
-        </w:rPr>
-        <w:t>project</w:t>
-      </w:r>
-      <w:r>
-        <w:rPr>
-          <w:rStyle w:val="a3"/>
-          <w:rFonts w:hint="eastAsia"/>
-          <w:b w:val="0"/>
-          <w:bCs w:val="0"/>
-        </w:rPr>
-        <w:t>整個都跑不動，不管事</w:t>
-      </w:r>
-      <w:r>
-        <w:rPr>
-          <w:rStyle w:val="a3"/>
-          <w:rFonts w:hint="eastAsia"/>
-          <w:b w:val="0"/>
-          <w:bCs w:val="0"/>
-        </w:rPr>
-        <w:t>h</w:t>
-      </w:r>
-      <w:r>
-        <w:rPr>
-          <w:rStyle w:val="a3"/>
-          <w:b w:val="0"/>
-          <w:bCs w:val="0"/>
-        </w:rPr>
-        <w:t>eroku</w:t>
-      </w:r>
-      <w:r>
-        <w:rPr>
-          <w:rStyle w:val="a3"/>
-          <w:rFonts w:hint="eastAsia"/>
-          <w:b w:val="0"/>
-          <w:bCs w:val="0"/>
-        </w:rPr>
-        <w:t>或</w:t>
-      </w:r>
-      <w:r>
-        <w:rPr>
-          <w:rStyle w:val="a3"/>
-          <w:rFonts w:hint="eastAsia"/>
-          <w:b w:val="0"/>
-          <w:bCs w:val="0"/>
-        </w:rPr>
-        <w:t>l</w:t>
-      </w:r>
-      <w:r>
-        <w:rPr>
-          <w:rStyle w:val="a3"/>
-          <w:b w:val="0"/>
-          <w:bCs w:val="0"/>
-        </w:rPr>
-        <w:t>oaclhos</w:t>
-      </w:r>
-      <w:r>
-        <w:rPr>
-          <w:rStyle w:val="a3"/>
-          <w:rFonts w:hint="eastAsia"/>
-          <w:b w:val="0"/>
-          <w:bCs w:val="0"/>
-        </w:rPr>
-        <w:t>。</w:t>
-      </w:r>
-    </w:p>
-    <w:p>
-      <w:pPr>
-        <w:ind w:leftChars="150" w:left="360"/>
-        <w:rPr>
-          <w:rStyle w:val="a3"/>
-          <w:b w:val="0"/>
-          <w:bCs w:val="0"/>
-        </w:rPr>
-      </w:pPr>
-      <w:r>
-        <w:rPr>
-          <w:rStyle w:val="a3"/>
-          <w:rFonts w:hint="eastAsia"/>
-          <w:b w:val="0"/>
-          <w:bCs w:val="0"/>
-        </w:rPr>
-        <w:t>後來選擇用</w:t>
-      </w:r>
-      <w:r>
-        <w:rPr>
-          <w:rStyle w:val="a3"/>
-          <w:b w:val="0"/>
-          <w:bCs w:val="0"/>
-        </w:rPr>
-        <w:t>AZURE</w:t>
-      </w:r>
-      <w:r>
-        <w:rPr>
-          <w:rStyle w:val="a3"/>
-          <w:rFonts w:hint="eastAsia"/>
-          <w:b w:val="0"/>
-          <w:bCs w:val="0"/>
-        </w:rPr>
-        <w:t>來佈建，還是沒又成功。</w:t>
+        <w:t>server.js</w:t>
+      </w:r>
+      <w:r>
+        <w:rPr>
+          <w:rFonts w:hint="eastAsia"/>
+        </w:rPr>
+        <w:t>，最後在</w:t>
+      </w:r>
+      <w:proofErr w:type="spellStart"/>
+      <w:r>
+        <w:t>package.json</w:t>
+      </w:r>
+      <w:proofErr w:type="spellEnd"/>
+      <w:r>
+        <w:rPr>
+          <w:rFonts w:hint="eastAsia"/>
+        </w:rPr>
+        <w:t>裡將</w:t>
+      </w:r>
+      <w:r>
+        <w:rPr>
+          <w:rFonts w:hint="eastAsia"/>
+        </w:rPr>
+        <w:t xml:space="preserve"> </w:t>
+      </w:r>
+      <w:proofErr w:type="spellStart"/>
+      <w:r>
+        <w:t>nodemon</w:t>
+      </w:r>
+      <w:proofErr w:type="spellEnd"/>
+      <w:r>
+        <w:t xml:space="preserve"> </w:t>
+      </w:r>
+      <w:r>
+        <w:rPr>
+          <w:rFonts w:hint="eastAsia"/>
+        </w:rPr>
+        <w:t>改成</w:t>
+      </w:r>
+      <w:r>
+        <w:t xml:space="preserve">node </w:t>
+      </w:r>
+      <w:r>
+        <w:rPr>
+          <w:rFonts w:hint="eastAsia"/>
+        </w:rPr>
+        <w:t>就成功了。</w:t>
       </w:r>
     </w:p>
     <w:p>
@@ -1440,81 +1319,79 @@
         <w:rPr>
           <w:rFonts w:hint="eastAsia"/>
         </w:rPr>
-        <w:t>不再像以前一樣，網頁程式的寫法往往很固定，所以碰到問題時要更懂得去找尋答案，這些問題通常別人也會遇到，便能從中學習。想像總是美好的，就算看到解決方法也不見的能夠順利解決，所以會需要去試試看哪一個方法能夠順利解決問題。學期初</w:t>
-      </w:r>
+        <w:t>不再像以前一樣，網頁程式的寫法往往很固定，所以碰到問題時要更懂得去找尋答案，這些問題通常別人也會遇到，便能從中學習。想像總是美好的，就算看到解決方法也不見的能夠順利解決，所以會需要去試試看哪一個方法能夠順利解決問題。學期初我是想要將</w:t>
+      </w:r>
+      <w:r>
+        <w:rPr>
+          <w:rFonts w:hint="eastAsia"/>
+        </w:rPr>
+        <w:t>web</w:t>
+      </w:r>
+      <w:r>
+        <w:rPr>
+          <w:rFonts w:hint="eastAsia"/>
+        </w:rPr>
+        <w:t>佈到</w:t>
+      </w:r>
+      <w:r>
+        <w:rPr>
+          <w:rFonts w:hint="eastAsia"/>
+        </w:rPr>
+        <w:t>AZURE</w:t>
+      </w:r>
+      <w:r>
+        <w:rPr>
+          <w:rFonts w:hint="eastAsia"/>
+        </w:rPr>
+        <w:t>上的，但在老師介紹的</w:t>
+      </w:r>
+      <w:proofErr w:type="spellStart"/>
+      <w:r>
+        <w:rPr>
+          <w:rFonts w:hint="eastAsia"/>
+        </w:rPr>
+        <w:t>strapi</w:t>
+      </w:r>
+      <w:proofErr w:type="spellEnd"/>
+      <w:r>
+        <w:rPr>
+          <w:rFonts w:hint="eastAsia"/>
+        </w:rPr>
+        <w:t>，我認為也相當好用，能自己建屬於自己的</w:t>
+      </w:r>
+      <w:r>
+        <w:rPr>
+          <w:rFonts w:hint="eastAsia"/>
+        </w:rPr>
+        <w:t>API</w:t>
+      </w:r>
+      <w:r>
+        <w:rPr>
+          <w:rFonts w:hint="eastAsia"/>
+        </w:rPr>
+        <w:t>。而現在我面臨到的問題是</w:t>
+      </w:r>
+      <w:r>
+        <w:rPr>
+          <w:rFonts w:hint="eastAsia"/>
+        </w:rPr>
+        <w:t>PROJECT</w:t>
+      </w:r>
+      <w:r>
+        <w:rPr>
+          <w:rFonts w:hint="eastAsia"/>
+        </w:rPr>
+        <w:t>佈不上</w:t>
+      </w:r>
+      <w:proofErr w:type="spellStart"/>
       <w:r>
         <w:rPr>
           <w:rFonts w:hint="eastAsia"/>
         </w:rPr>
         <w:lastRenderedPageBreak/>
-        <w:t>我是想要將</w:t>
-      </w:r>
-      <w:r>
-        <w:rPr>
-          <w:rFonts w:hint="eastAsia"/>
-        </w:rPr>
-        <w:t>web</w:t>
-      </w:r>
-      <w:r>
-        <w:rPr>
-          <w:rFonts w:hint="eastAsia"/>
-        </w:rPr>
-        <w:t>佈到</w:t>
-      </w:r>
-      <w:r>
-        <w:rPr>
-          <w:rFonts w:hint="eastAsia"/>
-        </w:rPr>
-        <w:t>AZURE</w:t>
-      </w:r>
-      <w:r>
-        <w:rPr>
-          <w:rFonts w:hint="eastAsia"/>
-        </w:rPr>
-        <w:t>上的，但在老師介紹的</w:t>
-      </w:r>
-      <w:r>
-        <w:rPr>
-          <w:rFonts w:hint="eastAsia"/>
-        </w:rPr>
-        <w:t>strapi</w:t>
-      </w:r>
-      <w:r>
-        <w:rPr>
-          <w:rFonts w:hint="eastAsia"/>
-        </w:rPr>
-        <w:t>，我認為也相當好用，能自己建屬於自己的</w:t>
-      </w:r>
-      <w:r>
-        <w:rPr>
-          <w:rFonts w:hint="eastAsia"/>
-        </w:rPr>
-        <w:t>API</w:t>
-      </w:r>
-      <w:r>
-        <w:rPr>
-          <w:rFonts w:hint="eastAsia"/>
-        </w:rPr>
-        <w:t>。而現在我面臨到的問題是</w:t>
-      </w:r>
-      <w:r>
-        <w:rPr>
-          <w:rFonts w:hint="eastAsia"/>
-        </w:rPr>
-        <w:t>PROJECT</w:t>
-      </w:r>
-      <w:r>
-        <w:rPr>
-          <w:rFonts w:hint="eastAsia"/>
-        </w:rPr>
-        <w:t>佈不上</w:t>
-      </w:r>
-      <w:r>
-        <w:rPr>
-          <w:rFonts w:hint="eastAsia"/>
-        </w:rPr>
         <w:t>heroku</w:t>
       </w:r>
+      <w:proofErr w:type="spellEnd"/>
       <w:r>
         <w:rPr>
           <w:rFonts w:hint="eastAsia"/>
@@ -1558,6 +1435,146 @@
 <file path=word/numbering.xml><?xml version="1.0" encoding="utf-8"?>
 <w:numbering xmlns:wpc="http://schemas.microsoft.com/office/word/2010/wordprocessingCanvas" xmlns:cx="http://schemas.microsoft.com/office/drawing/2014/chartex" xmlns:cx1="http://schemas.microsoft.com/office/drawing/2015/9/8/chartex" xmlns:cx2="http://schemas.microsoft.com/office/drawing/2015/10/21/chartex" xmlns:cx3="http://schemas.microsoft.com/office/drawing/2016/5/9/chartex" xmlns:cx4="http://schemas.microsoft.com/office/drawing/2016/5/10/chartex" xmlns:cx5="http://schemas.microsoft.com/office/drawing/2016/5/11/chartex" xmlns:cx6="http://schemas.microsoft.com/office/drawing/2016/5/12/chartex" xmlns:cx7="http://schemas.microsoft.com/office/drawing/2016/5/13/chartex" xmlns:cx8="http://schemas.microsoft.com/office/drawing/2016/5/14/chartex" xmlns:mc="http://schemas.openxmlformats.org/markup-compatibility/2006" xmlns:aink="http://schemas.microsoft.com/office/drawing/2016/ink" xmlns:am3d="http://schemas.microsoft.com/office/drawing/2017/model3d" xmlns:o="urn:schemas-microsoft-com:office:office" xmlns:r="http://schemas.openxmlformats.org/officeDocument/2006/relationships" xmlns:m="http://schemas.openxmlformats.org/officeDocument/2006/math" xmlns:v="urn:schemas-microsoft-com:vml" xmlns:wp14="http://schemas.microsoft.com/office/word/2010/wordprocessingDrawing" xmlns:wp="http://schemas.openxmlformats.org/drawingml/2006/wordprocessingDrawing" xmlns:w10="urn:schemas-microsoft-com:office:word" xmlns:w="http://schemas.openxmlformats.org/wordprocessingml/2006/main" xmlns:w14="http://schemas.microsoft.com/office/word/2010/wordml" xmlns:w15="http://schemas.microsoft.com/office/word/2012/wordml" xmlns:w16cex="http://schemas.microsoft.com/office/word/2018/wordml/cex" xmlns:w16cid="http://schemas.microsoft.com/office/word/2016/wordml/cid" xmlns:w16="http://schemas.microsoft.com/office/word/2018/wordml" xmlns:w16sdtdh="http://schemas.microsoft.com/office/word/2020/wordml/sdtdatahash" xmlns:w16se="http://schemas.microsoft.com/office/word/2015/wordml/symex" xmlns:wpg="http://schemas.microsoft.com/office/word/2010/wordprocessingGroup" xmlns:wpi="http://schemas.microsoft.com/office/word/2010/wordprocessingInk" xmlns:wne="http://schemas.microsoft.com/office/word/2006/wordml" xmlns:wps="http://schemas.microsoft.com/office/word/2010/wordprocessingShape" mc:Ignorable="w14 w15 w16se w16cid w16 w16cex w16sdtdh wp14">
   <w:abstractNum w:abstractNumId="0" w15:restartNumberingAfterBreak="0">
+    <w:nsid w:val="549B0221"/>
+    <w:multiLevelType w:val="hybridMultilevel"/>
+    <w:tmpl w:val="A04C3598"/>
+    <w:lvl w:ilvl="0" w:tplc="68E47696">
+      <w:start w:val="1"/>
+      <w:numFmt w:val="bullet"/>
+      <w:lvlText w:val="•"/>
+      <w:lvlJc w:val="left"/>
+      <w:pPr>
+        <w:tabs>
+          <w:tab w:val="num" w:pos="720"/>
+        </w:tabs>
+        <w:ind w:left="720" w:hanging="360"/>
+      </w:pPr>
+      <w:rPr>
+        <w:rFonts w:ascii="Arial" w:hAnsi="Arial" w:hint="default"/>
+      </w:rPr>
+    </w:lvl>
+    <w:lvl w:ilvl="1" w:tplc="DE8EA3D8" w:tentative="1">
+      <w:start w:val="1"/>
+      <w:numFmt w:val="bullet"/>
+      <w:lvlText w:val="•"/>
+      <w:lvlJc w:val="left"/>
+      <w:pPr>
+        <w:tabs>
+          <w:tab w:val="num" w:pos="1440"/>
+        </w:tabs>
+        <w:ind w:left="1440" w:hanging="360"/>
+      </w:pPr>
+      <w:rPr>
+        <w:rFonts w:ascii="Arial" w:hAnsi="Arial" w:hint="default"/>
+      </w:rPr>
+    </w:lvl>
+    <w:lvl w:ilvl="2" w:tplc="1B92131E" w:tentative="1">
+      <w:start w:val="1"/>
+      <w:numFmt w:val="bullet"/>
+      <w:lvlText w:val="•"/>
+      <w:lvlJc w:val="left"/>
+      <w:pPr>
+        <w:tabs>
+          <w:tab w:val="num" w:pos="2160"/>
+        </w:tabs>
+        <w:ind w:left="2160" w:hanging="360"/>
+      </w:pPr>
+      <w:rPr>
+        <w:rFonts w:ascii="Arial" w:hAnsi="Arial" w:hint="default"/>
+      </w:rPr>
+    </w:lvl>
+    <w:lvl w:ilvl="3" w:tplc="E1BA4E82" w:tentative="1">
+      <w:start w:val="1"/>
+      <w:numFmt w:val="bullet"/>
+      <w:lvlText w:val="•"/>
+      <w:lvlJc w:val="left"/>
+      <w:pPr>
+        <w:tabs>
+          <w:tab w:val="num" w:pos="2880"/>
+        </w:tabs>
+        <w:ind w:left="2880" w:hanging="360"/>
+      </w:pPr>
+      <w:rPr>
+        <w:rFonts w:ascii="Arial" w:hAnsi="Arial" w:hint="default"/>
+      </w:rPr>
+    </w:lvl>
+    <w:lvl w:ilvl="4" w:tplc="32F8C410" w:tentative="1">
+      <w:start w:val="1"/>
+      <w:numFmt w:val="bullet"/>
+      <w:lvlText w:val="•"/>
+      <w:lvlJc w:val="left"/>
+      <w:pPr>
+        <w:tabs>
+          <w:tab w:val="num" w:pos="3600"/>
+        </w:tabs>
+        <w:ind w:left="3600" w:hanging="360"/>
+      </w:pPr>
+      <w:rPr>
+        <w:rFonts w:ascii="Arial" w:hAnsi="Arial" w:hint="default"/>
+      </w:rPr>
+    </w:lvl>
+    <w:lvl w:ilvl="5" w:tplc="150E023A" w:tentative="1">
+      <w:start w:val="1"/>
+      <w:numFmt w:val="bullet"/>
+      <w:lvlText w:val="•"/>
+      <w:lvlJc w:val="left"/>
+      <w:pPr>
+        <w:tabs>
+          <w:tab w:val="num" w:pos="4320"/>
+        </w:tabs>
+        <w:ind w:left="4320" w:hanging="360"/>
+      </w:pPr>
+      <w:rPr>
+        <w:rFonts w:ascii="Arial" w:hAnsi="Arial" w:hint="default"/>
+      </w:rPr>
+    </w:lvl>
+    <w:lvl w:ilvl="6" w:tplc="E618B24A" w:tentative="1">
+      <w:start w:val="1"/>
+      <w:numFmt w:val="bullet"/>
+      <w:lvlText w:val="•"/>
+      <w:lvlJc w:val="left"/>
+      <w:pPr>
+        <w:tabs>
+          <w:tab w:val="num" w:pos="5040"/>
+        </w:tabs>
+        <w:ind w:left="5040" w:hanging="360"/>
+      </w:pPr>
+      <w:rPr>
+        <w:rFonts w:ascii="Arial" w:hAnsi="Arial" w:hint="default"/>
+      </w:rPr>
+    </w:lvl>
+    <w:lvl w:ilvl="7" w:tplc="66F2CB2E" w:tentative="1">
+      <w:start w:val="1"/>
+      <w:numFmt w:val="bullet"/>
+      <w:lvlText w:val="•"/>
+      <w:lvlJc w:val="left"/>
+      <w:pPr>
+        <w:tabs>
+          <w:tab w:val="num" w:pos="5760"/>
+        </w:tabs>
+        <w:ind w:left="5760" w:hanging="360"/>
+      </w:pPr>
+      <w:rPr>
+        <w:rFonts w:ascii="Arial" w:hAnsi="Arial" w:hint="default"/>
+      </w:rPr>
+    </w:lvl>
+    <w:lvl w:ilvl="8" w:tplc="1C066468" w:tentative="1">
+      <w:start w:val="1"/>
+      <w:numFmt w:val="bullet"/>
+      <w:lvlText w:val="•"/>
+      <w:lvlJc w:val="left"/>
+      <w:pPr>
+        <w:tabs>
+          <w:tab w:val="num" w:pos="6480"/>
+        </w:tabs>
+        <w:ind w:left="6480" w:hanging="360"/>
+      </w:pPr>
+      <w:rPr>
+        <w:rFonts w:ascii="Arial" w:hAnsi="Arial" w:hint="default"/>
+      </w:rPr>
+    </w:lvl>
+  </w:abstractNum>
+  <w:abstractNum w:abstractNumId="1" w15:restartNumberingAfterBreak="0">
     <w:nsid w:val="56DB52B5"/>
     <w:multiLevelType w:val="hybridMultilevel"/>
     <w:tmpl w:val="891EC496"/>
@@ -1647,6 +1664,9 @@
     </w:lvl>
   </w:abstractNum>
   <w:num w:numId="1">
+    <w:abstractNumId w:val="1"/>
+  </w:num>
+  <w:num w:numId="2">
     <w:abstractNumId w:val="0"/>
   </w:num>
 </w:numbering>
